--- a/3 - Automating AWS with Lambda/2.S3_real_time_validation/3. S3 REAL TIME VALIDATION.docx
+++ b/3 - Automating AWS with Lambda/2.S3_real_time_validation/3. S3 REAL TIME VALIDATION.docx
@@ -209,212 +209,53 @@
     <w:p>
       <w:pPr>
         <w:pStyle w:val="NoSpacing"/>
-        <w:numPr>
-          <w:ilvl w:val="0"/>
-          <w:numId w:val="13"/>
-        </w:numPr>
-        <w:jc w:val="both"/>
-        <w:rPr>
-          <w:b/>
-          <w:bCs/>
-          <w:sz w:val="32"/>
-          <w:szCs w:val="32"/>
-          <w:lang w:val="en-GB" w:eastAsia="pt-PT"/>
-        </w:rPr>
-      </w:pPr>
-      <w:r>
-        <w:rPr>
-          <w:b/>
-          <w:bCs/>
-          <w:sz w:val="32"/>
-          <w:szCs w:val="32"/>
-          <w:lang w:val="en-GB" w:eastAsia="pt-PT"/>
-        </w:rPr>
-        <w:t>C</w:t>
-      </w:r>
-      <w:r>
-        <w:rPr>
-          <w:b/>
-          <w:bCs/>
-          <w:sz w:val="32"/>
-          <w:szCs w:val="32"/>
-          <w:lang w:val="en-GB" w:eastAsia="pt-PT"/>
-        </w:rPr>
-        <w:t xml:space="preserve">reate a </w:t>
-      </w:r>
-      <w:r>
-        <w:rPr>
-          <w:b/>
-          <w:bCs/>
-          <w:sz w:val="32"/>
-          <w:szCs w:val="32"/>
-          <w:lang w:val="en-GB" w:eastAsia="pt-PT"/>
-        </w:rPr>
-        <w:t>L</w:t>
-      </w:r>
-      <w:r>
-        <w:rPr>
-          <w:b/>
-          <w:bCs/>
-          <w:sz w:val="32"/>
-          <w:szCs w:val="32"/>
-          <w:lang w:val="en-GB" w:eastAsia="pt-PT"/>
-        </w:rPr>
-        <w:t>ambda function</w:t>
-      </w:r>
-      <w:r>
-        <w:rPr>
-          <w:b/>
-          <w:bCs/>
-          <w:sz w:val="32"/>
-          <w:szCs w:val="32"/>
-          <w:lang w:val="en-GB" w:eastAsia="pt-PT"/>
+        <w:jc w:val="both"/>
+        <w:rPr>
+          <w:sz w:val="24"/>
+          <w:szCs w:val="24"/>
+          <w:lang w:val="en-GB"/>
+        </w:rPr>
+      </w:pPr>
+      <w:r>
+        <w:rPr>
+          <w:rStyle w:val="Strong"/>
+          <w:sz w:val="24"/>
+          <w:szCs w:val="24"/>
+          <w:lang w:val="en-GB"/>
+        </w:rPr>
+        <w:t>GitHub repository</w:t>
+      </w:r>
+      <w:r>
+        <w:rPr>
+          <w:sz w:val="24"/>
+          <w:szCs w:val="24"/>
+          <w:lang w:val="en-GB"/>
         </w:rPr>
         <w:t>:</w:t>
       </w:r>
+      <w:r>
+        <w:rPr>
+          <w:sz w:val="24"/>
+          <w:szCs w:val="24"/>
+          <w:lang w:val="en-GB"/>
+        </w:rPr>
+        <w:t xml:space="preserve"> </w:t>
+      </w:r>
+      <w:hyperlink r:id="rId6" w:history="1">
+        <w:r>
+          <w:rPr>
+            <w:rStyle w:val="Hyperlink"/>
+            <w:sz w:val="24"/>
+            <w:szCs w:val="24"/>
+            <w:lang w:val="en-GB"/>
+          </w:rPr>
+          <w:t>https://github.com/Silas-cloudspace/python-for-aws/tree/main/3%20-%20Automating%20AWS%20with%20Lambda/2.S3_real_time_validation</w:t>
+        </w:r>
+      </w:hyperlink>
     </w:p>
     <w:p>
       <w:pPr>
         <w:pStyle w:val="NoSpacing"/>
-        <w:ind w:left="360"/>
-        <w:jc w:val="both"/>
-        <w:rPr>
-          <w:sz w:val="24"/>
-          <w:szCs w:val="24"/>
-          <w:lang w:val="en-GB" w:eastAsia="pt-PT"/>
-        </w:rPr>
-      </w:pPr>
-    </w:p>
-    <w:p>
-      <w:pPr>
-        <w:pStyle w:val="NoSpacing"/>
-        <w:numPr>
-          <w:ilvl w:val="0"/>
-          <w:numId w:val="15"/>
-        </w:numPr>
-        <w:jc w:val="both"/>
-        <w:rPr>
-          <w:sz w:val="28"/>
-          <w:szCs w:val="28"/>
-          <w:lang w:val="en-GB" w:eastAsia="pt-PT"/>
-        </w:rPr>
-      </w:pPr>
-      <w:r>
-        <w:rPr>
-          <w:sz w:val="24"/>
-          <w:szCs w:val="24"/>
-          <w:lang w:val="en-GB" w:eastAsia="pt-PT"/>
-        </w:rPr>
-        <w:t>Go to the AWS console</w:t>
-      </w:r>
-      <w:r>
-        <w:rPr>
-          <w:sz w:val="24"/>
-          <w:szCs w:val="24"/>
-          <w:lang w:val="en-GB" w:eastAsia="pt-PT"/>
-        </w:rPr>
-        <w:t>, Lambda,</w:t>
-      </w:r>
-      <w:r>
-        <w:rPr>
-          <w:sz w:val="24"/>
-          <w:szCs w:val="24"/>
-          <w:lang w:val="en-GB" w:eastAsia="pt-PT"/>
-        </w:rPr>
-        <w:t xml:space="preserve"> and create a Lambda function</w:t>
-      </w:r>
-    </w:p>
-    <w:p>
-      <w:pPr>
-        <w:pStyle w:val="NoSpacing"/>
-        <w:numPr>
-          <w:ilvl w:val="0"/>
-          <w:numId w:val="15"/>
-        </w:numPr>
-        <w:jc w:val="both"/>
-        <w:rPr>
-          <w:sz w:val="28"/>
-          <w:szCs w:val="28"/>
-          <w:lang w:val="en-GB" w:eastAsia="pt-PT"/>
-        </w:rPr>
-      </w:pPr>
-      <w:r>
-        <w:rPr>
-          <w:sz w:val="24"/>
-          <w:szCs w:val="24"/>
-          <w:lang w:val="en-GB"/>
-        </w:rPr>
-        <w:t xml:space="preserve">Choose "Author from scratch". </w:t>
-      </w:r>
-    </w:p>
-    <w:p>
-      <w:pPr>
-        <w:pStyle w:val="NoSpacing"/>
-        <w:numPr>
-          <w:ilvl w:val="0"/>
-          <w:numId w:val="15"/>
-        </w:numPr>
-        <w:jc w:val="both"/>
-        <w:rPr>
-          <w:sz w:val="28"/>
-          <w:szCs w:val="28"/>
-          <w:lang w:val="en-GB" w:eastAsia="pt-PT"/>
-        </w:rPr>
-      </w:pPr>
-      <w:r>
-        <w:rPr>
-          <w:sz w:val="24"/>
-          <w:szCs w:val="24"/>
-          <w:lang w:val="en-GB"/>
-        </w:rPr>
-        <w:t xml:space="preserve">In the Function name field, enter </w:t>
-      </w:r>
-      <w:proofErr w:type="spellStart"/>
-      <w:r>
-        <w:rPr>
-          <w:sz w:val="24"/>
-          <w:szCs w:val="24"/>
-          <w:lang w:val="en-GB"/>
-        </w:rPr>
-        <w:t>BillingBucketParser</w:t>
-      </w:r>
-      <w:proofErr w:type="spellEnd"/>
-      <w:r>
-        <w:rPr>
-          <w:sz w:val="24"/>
-          <w:szCs w:val="24"/>
-          <w:lang w:val="en-GB"/>
-        </w:rPr>
-        <w:t xml:space="preserve">. </w:t>
-      </w:r>
-    </w:p>
-    <w:p>
-      <w:pPr>
-        <w:pStyle w:val="NoSpacing"/>
-        <w:numPr>
-          <w:ilvl w:val="0"/>
-          <w:numId w:val="15"/>
-        </w:numPr>
-        <w:jc w:val="both"/>
-        <w:rPr>
-          <w:sz w:val="28"/>
-          <w:szCs w:val="28"/>
-          <w:lang w:val="en-GB" w:eastAsia="pt-PT"/>
-        </w:rPr>
-      </w:pPr>
-      <w:r>
-        <w:rPr>
-          <w:sz w:val="24"/>
-          <w:szCs w:val="24"/>
-          <w:lang w:val="en-GB"/>
-        </w:rPr>
-        <w:t>For the Runtime, select Python 3.12</w:t>
-      </w:r>
-    </w:p>
-    <w:p>
-      <w:pPr>
-        <w:pStyle w:val="NoSpacing"/>
-        <w:ind w:left="1068"/>
         <w:jc w:val="both"/>
         <w:rPr>
           <w:sz w:val="24"/>
@@ -447,7 +288,47 @@
           <w:szCs w:val="32"/>
           <w:lang w:val="en-GB" w:eastAsia="pt-PT"/>
         </w:rPr>
-        <w:t>Create two S3 buckets</w:t>
+        <w:t>C</w:t>
+      </w:r>
+      <w:r>
+        <w:rPr>
+          <w:b/>
+          <w:bCs/>
+          <w:sz w:val="32"/>
+          <w:szCs w:val="32"/>
+          <w:lang w:val="en-GB" w:eastAsia="pt-PT"/>
+        </w:rPr>
+        <w:t xml:space="preserve">reate a </w:t>
+      </w:r>
+      <w:r>
+        <w:rPr>
+          <w:b/>
+          <w:bCs/>
+          <w:sz w:val="32"/>
+          <w:szCs w:val="32"/>
+          <w:lang w:val="en-GB" w:eastAsia="pt-PT"/>
+        </w:rPr>
+        <w:t>L</w:t>
+      </w:r>
+      <w:r>
+        <w:rPr>
+          <w:b/>
+          <w:bCs/>
+          <w:sz w:val="32"/>
+          <w:szCs w:val="32"/>
+          <w:lang w:val="en-GB" w:eastAsia="pt-PT"/>
+        </w:rPr>
+        <w:t>ambda function</w:t>
+      </w:r>
+      <w:r>
+        <w:rPr>
+          <w:b/>
+          <w:bCs/>
+          <w:sz w:val="32"/>
+          <w:szCs w:val="32"/>
+          <w:lang w:val="en-GB" w:eastAsia="pt-PT"/>
+        </w:rPr>
+        <w:t>:</w:t>
       </w:r>
     </w:p>
     <w:p>
@@ -465,66 +346,112 @@
     <w:p>
       <w:pPr>
         <w:pStyle w:val="NoSpacing"/>
-        <w:ind w:left="360"/>
-        <w:jc w:val="both"/>
-        <w:rPr>
-          <w:sz w:val="24"/>
-          <w:szCs w:val="24"/>
-          <w:lang w:val="en-GB" w:eastAsia="pt-PT"/>
-        </w:rPr>
-      </w:pPr>
-      <w:r>
-        <w:rPr>
-          <w:sz w:val="24"/>
-          <w:szCs w:val="24"/>
-          <w:lang w:val="en-GB" w:eastAsia="pt-PT"/>
-        </w:rPr>
-        <w:t>Go to the s3_buckets.py file and create two S3 buckets, one for uploading csv files and other for error files.</w:t>
+        <w:numPr>
+          <w:ilvl w:val="0"/>
+          <w:numId w:val="28"/>
+        </w:numPr>
+        <w:jc w:val="both"/>
+        <w:rPr>
+          <w:sz w:val="28"/>
+          <w:szCs w:val="28"/>
+          <w:lang w:val="en-GB" w:eastAsia="pt-PT"/>
+        </w:rPr>
+      </w:pPr>
+      <w:r>
+        <w:rPr>
+          <w:sz w:val="24"/>
+          <w:szCs w:val="24"/>
+          <w:lang w:val="en-GB" w:eastAsia="pt-PT"/>
+        </w:rPr>
+        <w:t>Go to the AWS console, Lambda, and create a Lambda function</w:t>
       </w:r>
     </w:p>
     <w:p>
       <w:pPr>
         <w:pStyle w:val="NoSpacing"/>
-        <w:ind w:left="360"/>
-        <w:jc w:val="both"/>
-        <w:rPr>
-          <w:sz w:val="24"/>
-          <w:szCs w:val="24"/>
-          <w:lang w:val="en-GB" w:eastAsia="pt-PT"/>
-        </w:rPr>
-      </w:pPr>
+        <w:numPr>
+          <w:ilvl w:val="0"/>
+          <w:numId w:val="28"/>
+        </w:numPr>
+        <w:jc w:val="both"/>
+        <w:rPr>
+          <w:sz w:val="28"/>
+          <w:szCs w:val="28"/>
+          <w:lang w:val="en-GB" w:eastAsia="pt-PT"/>
+        </w:rPr>
+      </w:pPr>
+      <w:r>
+        <w:rPr>
+          <w:sz w:val="24"/>
+          <w:szCs w:val="24"/>
+          <w:lang w:val="en-GB"/>
+        </w:rPr>
+        <w:t xml:space="preserve">Choose "Author from scratch". </w:t>
+      </w:r>
     </w:p>
     <w:p>
       <w:pPr>
         <w:pStyle w:val="NoSpacing"/>
-        <w:ind w:left="708"/>
-        <w:jc w:val="both"/>
-        <w:rPr>
-          <w:sz w:val="24"/>
-          <w:szCs w:val="24"/>
-          <w:lang w:val="en-GB" w:eastAsia="pt-PT"/>
-        </w:rPr>
-      </w:pPr>
-      <w:r>
-        <w:rPr>
-          <w:sz w:val="24"/>
-          <w:szCs w:val="24"/>
-          <w:lang w:val="en-GB" w:eastAsia="pt-PT"/>
-        </w:rPr>
-        <w:t xml:space="preserve">Code: </w:t>
+        <w:numPr>
+          <w:ilvl w:val="0"/>
+          <w:numId w:val="28"/>
+        </w:numPr>
+        <w:jc w:val="both"/>
+        <w:rPr>
+          <w:sz w:val="28"/>
+          <w:szCs w:val="28"/>
+          <w:lang w:val="en-GB" w:eastAsia="pt-PT"/>
+        </w:rPr>
+      </w:pPr>
+      <w:r>
+        <w:rPr>
+          <w:sz w:val="24"/>
+          <w:szCs w:val="24"/>
+          <w:lang w:val="en-GB"/>
+        </w:rPr>
+        <w:t xml:space="preserve">In the Function name field, enter </w:t>
+      </w:r>
+      <w:proofErr w:type="spellStart"/>
+      <w:r>
+        <w:rPr>
+          <w:sz w:val="24"/>
+          <w:szCs w:val="24"/>
+          <w:lang w:val="en-GB"/>
+        </w:rPr>
+        <w:t>BillingBucketParser</w:t>
+      </w:r>
+      <w:proofErr w:type="spellEnd"/>
+      <w:r>
+        <w:rPr>
+          <w:sz w:val="24"/>
+          <w:szCs w:val="24"/>
+          <w:lang w:val="en-GB"/>
+        </w:rPr>
+        <w:t xml:space="preserve">. </w:t>
       </w:r>
     </w:p>
     <w:p>
       <w:pPr>
         <w:pStyle w:val="NoSpacing"/>
-        <w:ind w:left="1068"/>
-        <w:jc w:val="both"/>
-        <w:rPr>
-          <w:sz w:val="24"/>
-          <w:szCs w:val="24"/>
-          <w:lang w:val="en-GB" w:eastAsia="pt-PT"/>
-        </w:rPr>
-      </w:pPr>
+        <w:numPr>
+          <w:ilvl w:val="0"/>
+          <w:numId w:val="28"/>
+        </w:numPr>
+        <w:jc w:val="both"/>
+        <w:rPr>
+          <w:sz w:val="28"/>
+          <w:szCs w:val="28"/>
+          <w:lang w:val="en-GB" w:eastAsia="pt-PT"/>
+        </w:rPr>
+      </w:pPr>
+      <w:r>
+        <w:rPr>
+          <w:sz w:val="24"/>
+          <w:szCs w:val="24"/>
+          <w:lang w:val="en-GB"/>
+        </w:rPr>
+        <w:t>For the Runtime, select Python 3.12</w:t>
+      </w:r>
     </w:p>
     <w:p>
       <w:pPr>
@@ -562,13 +489,12 @@
           <w:szCs w:val="32"/>
           <w:lang w:val="en-GB" w:eastAsia="pt-PT"/>
         </w:rPr>
-        <w:t>Create three files in VS code:</w:t>
+        <w:t>Create two S3 buckets</w:t>
       </w:r>
     </w:p>
     <w:p>
       <w:pPr>
         <w:pStyle w:val="NoSpacing"/>
-        <w:ind w:left="360"/>
         <w:jc w:val="both"/>
         <w:rPr>
           <w:sz w:val="24"/>
@@ -582,7 +508,7 @@
         <w:pStyle w:val="NoSpacing"/>
         <w:numPr>
           <w:ilvl w:val="0"/>
-          <w:numId w:val="17"/>
+          <w:numId w:val="29"/>
         </w:numPr>
         <w:jc w:val="both"/>
         <w:rPr>
@@ -597,45 +523,23 @@
           <w:szCs w:val="24"/>
           <w:lang w:val="en-GB" w:eastAsia="pt-PT"/>
         </w:rPr>
-        <w:t xml:space="preserve">touch s3_buckets.py lambda_function.py </w:t>
-      </w:r>
-      <w:proofErr w:type="spellStart"/>
-      <w:proofErr w:type="gramStart"/>
-      <w:r>
-        <w:rPr>
-          <w:sz w:val="24"/>
-          <w:szCs w:val="24"/>
-          <w:lang w:val="en-GB" w:eastAsia="pt-PT"/>
-        </w:rPr>
-        <w:t>template.yaml</w:t>
-      </w:r>
-      <w:proofErr w:type="spellEnd"/>
-      <w:proofErr w:type="gramEnd"/>
-      <w:r>
-        <w:rPr>
-          <w:sz w:val="24"/>
-          <w:szCs w:val="24"/>
-          <w:lang w:val="en-GB" w:eastAsia="pt-PT"/>
-        </w:rPr>
-        <w:t xml:space="preserve"> </w:t>
-      </w:r>
-      <w:proofErr w:type="spellStart"/>
-      <w:r>
-        <w:rPr>
-          <w:sz w:val="24"/>
-          <w:szCs w:val="24"/>
-          <w:lang w:val="en-GB" w:eastAsia="pt-PT"/>
-        </w:rPr>
-        <w:t>event.json</w:t>
-      </w:r>
-      <w:proofErr w:type="spellEnd"/>
+        <w:t>C</w:t>
+      </w:r>
+      <w:r>
+        <w:rPr>
+          <w:sz w:val="24"/>
+          <w:szCs w:val="24"/>
+          <w:lang w:val="en-GB" w:eastAsia="pt-PT"/>
+        </w:rPr>
+        <w:t>reate two S3 buckets, one for uploading csv files and other for error files.</w:t>
+      </w:r>
     </w:p>
     <w:p>
       <w:pPr>
         <w:pStyle w:val="NoSpacing"/>
         <w:numPr>
           <w:ilvl w:val="0"/>
-          <w:numId w:val="17"/>
+          <w:numId w:val="29"/>
         </w:numPr>
         <w:jc w:val="both"/>
         <w:rPr>
@@ -650,7 +554,61 @@
           <w:szCs w:val="24"/>
           <w:lang w:val="en-GB" w:eastAsia="pt-PT"/>
         </w:rPr>
-        <w:t>Copy and paste the following code into them:</w:t>
+        <w:t>touch s3_buckets.py</w:t>
+      </w:r>
+    </w:p>
+    <w:p>
+      <w:pPr>
+        <w:pStyle w:val="NoSpacing"/>
+        <w:numPr>
+          <w:ilvl w:val="0"/>
+          <w:numId w:val="29"/>
+        </w:numPr>
+        <w:jc w:val="both"/>
+        <w:rPr>
+          <w:sz w:val="24"/>
+          <w:szCs w:val="24"/>
+          <w:lang w:val="en-GB" w:eastAsia="pt-PT"/>
+        </w:rPr>
+      </w:pPr>
+      <w:r>
+        <w:rPr>
+          <w:sz w:val="24"/>
+          <w:szCs w:val="24"/>
+          <w:lang w:val="en-GB" w:eastAsia="pt-PT"/>
+        </w:rPr>
+        <w:t xml:space="preserve">Paste into it the </w:t>
+      </w:r>
+      <w:r>
+        <w:rPr>
+          <w:sz w:val="24"/>
+          <w:szCs w:val="24"/>
+          <w:lang w:val="en-GB" w:eastAsia="pt-PT"/>
+        </w:rPr>
+        <w:t>code from the GitHub repository.</w:t>
+      </w:r>
+    </w:p>
+    <w:p>
+      <w:pPr>
+        <w:pStyle w:val="NoSpacing"/>
+        <w:numPr>
+          <w:ilvl w:val="0"/>
+          <w:numId w:val="29"/>
+        </w:numPr>
+        <w:jc w:val="both"/>
+        <w:rPr>
+          <w:sz w:val="24"/>
+          <w:szCs w:val="24"/>
+          <w:lang w:val="en-GB" w:eastAsia="pt-PT"/>
+        </w:rPr>
+      </w:pPr>
+      <w:r>
+        <w:rPr>
+          <w:sz w:val="24"/>
+          <w:szCs w:val="24"/>
+          <w:lang w:val="en-GB" w:eastAsia="pt-PT"/>
+        </w:rPr>
+        <w:t>Run: python s3_buckets.py</w:t>
       </w:r>
     </w:p>
     <w:p>
@@ -688,7 +646,7 @@
           <w:szCs w:val="32"/>
           <w:lang w:val="en-GB" w:eastAsia="pt-PT"/>
         </w:rPr>
-        <w:t>File upload</w:t>
+        <w:t>Create three files in VS code:</w:t>
       </w:r>
     </w:p>
     <w:p>
@@ -706,39 +664,45 @@
     <w:p>
       <w:pPr>
         <w:pStyle w:val="NoSpacing"/>
-        <w:ind w:left="360"/>
-        <w:jc w:val="both"/>
-        <w:rPr>
-          <w:sz w:val="24"/>
-          <w:szCs w:val="24"/>
-          <w:lang w:val="en-GB" w:eastAsia="pt-PT"/>
-        </w:rPr>
-      </w:pPr>
-      <w:r>
-        <w:rPr>
-          <w:sz w:val="24"/>
-          <w:szCs w:val="24"/>
-          <w:lang w:val="en-GB" w:eastAsia="pt-PT"/>
-        </w:rPr>
-        <w:t>Upload to the bucket named “</w:t>
+        <w:numPr>
+          <w:ilvl w:val="0"/>
+          <w:numId w:val="27"/>
+        </w:numPr>
+        <w:ind w:left="1068"/>
+        <w:jc w:val="both"/>
+        <w:rPr>
+          <w:sz w:val="24"/>
+          <w:szCs w:val="24"/>
+          <w:lang w:val="en-GB" w:eastAsia="pt-PT"/>
+        </w:rPr>
+      </w:pPr>
+      <w:r>
+        <w:rPr>
+          <w:sz w:val="24"/>
+          <w:szCs w:val="24"/>
+          <w:lang w:val="en-GB" w:eastAsia="pt-PT"/>
+        </w:rPr>
+        <w:t xml:space="preserve">touch lambda_function.py </w:t>
       </w:r>
       <w:proofErr w:type="spellStart"/>
-      <w:r>
-        <w:rPr>
-          <w:sz w:val="24"/>
-          <w:szCs w:val="24"/>
-          <w:lang w:val="en-GB" w:eastAsia="pt-PT"/>
-        </w:rPr>
-        <w:t>dct</w:t>
+      <w:proofErr w:type="gramStart"/>
+      <w:r>
+        <w:rPr>
+          <w:sz w:val="24"/>
+          <w:szCs w:val="24"/>
+          <w:lang w:val="en-GB" w:eastAsia="pt-PT"/>
+        </w:rPr>
+        <w:t>template.yaml</w:t>
       </w:r>
       <w:proofErr w:type="spellEnd"/>
-      <w:r>
-        <w:rPr>
-          <w:sz w:val="24"/>
-          <w:szCs w:val="24"/>
-          <w:lang w:val="en-GB" w:eastAsia="pt-PT"/>
-        </w:rPr>
-        <w:t>-billing-</w:t>
+      <w:proofErr w:type="gramEnd"/>
+      <w:r>
+        <w:rPr>
+          <w:sz w:val="24"/>
+          <w:szCs w:val="24"/>
+          <w:lang w:val="en-GB" w:eastAsia="pt-PT"/>
+        </w:rPr>
+        <w:t xml:space="preserve"> </w:t>
       </w:r>
       <w:proofErr w:type="spellStart"/>
       <w:r>
@@ -747,54 +711,98 @@
           <w:szCs w:val="24"/>
           <w:lang w:val="en-GB" w:eastAsia="pt-PT"/>
         </w:rPr>
-        <w:t>st</w:t>
+        <w:t>event.json</w:t>
       </w:r>
       <w:proofErr w:type="spellEnd"/>
-      <w:r>
-        <w:rPr>
-          <w:sz w:val="24"/>
-          <w:szCs w:val="24"/>
-          <w:lang w:val="en-GB" w:eastAsia="pt-PT"/>
-        </w:rPr>
-        <w:t>” the</w:t>
-      </w:r>
-      <w:r>
-        <w:rPr>
-          <w:sz w:val="24"/>
-          <w:szCs w:val="24"/>
-          <w:lang w:val="en-GB" w:eastAsia="pt-PT"/>
-        </w:rPr>
-        <w:t xml:space="preserve"> provided</w:t>
-      </w:r>
-      <w:r>
-        <w:rPr>
-          <w:sz w:val="24"/>
-          <w:szCs w:val="24"/>
-          <w:lang w:val="en-GB" w:eastAsia="pt-PT"/>
-        </w:rPr>
-        <w:t xml:space="preserve"> csv file named “</w:t>
-      </w:r>
-      <w:r>
-        <w:rPr>
-          <w:sz w:val="24"/>
-          <w:szCs w:val="24"/>
-          <w:lang w:val="en-GB" w:eastAsia="pt-PT"/>
-        </w:rPr>
-        <w:t>billing_data_dairy_may_2023</w:t>
-      </w:r>
-      <w:r>
-        <w:rPr>
-          <w:sz w:val="24"/>
-          <w:szCs w:val="24"/>
-          <w:lang w:val="en-GB" w:eastAsia="pt-PT"/>
-        </w:rPr>
-        <w:t>”</w:t>
-      </w:r>
     </w:p>
     <w:p>
       <w:pPr>
         <w:pStyle w:val="NoSpacing"/>
-        <w:rPr>
+        <w:numPr>
+          <w:ilvl w:val="0"/>
+          <w:numId w:val="27"/>
+        </w:numPr>
+        <w:ind w:left="1068"/>
+        <w:jc w:val="both"/>
+        <w:rPr>
+          <w:sz w:val="24"/>
+          <w:szCs w:val="24"/>
+          <w:lang w:val="en-GB" w:eastAsia="pt-PT"/>
+        </w:rPr>
+      </w:pPr>
+      <w:r>
+        <w:rPr>
+          <w:sz w:val="24"/>
+          <w:szCs w:val="24"/>
+          <w:lang w:val="en-GB" w:eastAsia="pt-PT"/>
+        </w:rPr>
+        <w:t>Paste into the</w:t>
+      </w:r>
+      <w:r>
+        <w:rPr>
+          <w:sz w:val="24"/>
+          <w:szCs w:val="24"/>
+          <w:lang w:val="en-GB" w:eastAsia="pt-PT"/>
+        </w:rPr>
+        <w:t>m the</w:t>
+      </w:r>
+      <w:r>
+        <w:rPr>
+          <w:sz w:val="24"/>
+          <w:szCs w:val="24"/>
+          <w:lang w:val="en-GB" w:eastAsia="pt-PT"/>
+        </w:rPr>
+        <w:t xml:space="preserve"> code</w:t>
+      </w:r>
+      <w:r>
+        <w:rPr>
+          <w:sz w:val="24"/>
+          <w:szCs w:val="24"/>
+          <w:lang w:val="en-GB" w:eastAsia="pt-PT"/>
+        </w:rPr>
+        <w:t>s</w:t>
+      </w:r>
+      <w:r>
+        <w:rPr>
+          <w:sz w:val="24"/>
+          <w:szCs w:val="24"/>
+          <w:lang w:val="en-GB" w:eastAsia="pt-PT"/>
+        </w:rPr>
+        <w:t xml:space="preserve"> from the GitHub repository.</w:t>
+      </w:r>
+    </w:p>
+    <w:p>
+      <w:pPr>
+        <w:pStyle w:val="NoSpacing"/>
+        <w:numPr>
+          <w:ilvl w:val="0"/>
+          <w:numId w:val="27"/>
+        </w:numPr>
+        <w:ind w:left="1068"/>
+        <w:jc w:val="both"/>
+        <w:rPr>
+          <w:sz w:val="24"/>
+          <w:szCs w:val="24"/>
+          <w:lang w:val="en-GB" w:eastAsia="pt-PT"/>
+        </w:rPr>
+      </w:pPr>
+      <w:r>
+        <w:rPr>
+          <w:sz w:val="24"/>
+          <w:szCs w:val="24"/>
+          <w:lang w:val="en-GB" w:eastAsia="pt-PT"/>
+        </w:rPr>
+        <w:t>Run: python lambda_function.py</w:t>
+      </w:r>
+    </w:p>
+    <w:p>
+      <w:pPr>
+        <w:pStyle w:val="NoSpacing"/>
+        <w:ind w:left="348"/>
+        <w:jc w:val="both"/>
+        <w:rPr>
+          <w:sz w:val="24"/>
+          <w:szCs w:val="24"/>
           <w:lang w:val="en-GB" w:eastAsia="pt-PT"/>
         </w:rPr>
       </w:pPr>
@@ -823,7 +831,8 @@
           <w:szCs w:val="32"/>
           <w:lang w:val="en-GB" w:eastAsia="pt-PT"/>
         </w:rPr>
-        <w:t>Check the operation manually</w:t>
+        <w:lastRenderedPageBreak/>
+        <w:t>File upload</w:t>
       </w:r>
     </w:p>
     <w:p>
@@ -841,7 +850,148 @@
     <w:p>
       <w:pPr>
         <w:pStyle w:val="NoSpacing"/>
+        <w:numPr>
+          <w:ilvl w:val="0"/>
+          <w:numId w:val="30"/>
+        </w:numPr>
+        <w:jc w:val="both"/>
+        <w:rPr>
+          <w:sz w:val="24"/>
+          <w:szCs w:val="24"/>
+          <w:lang w:val="en-GB" w:eastAsia="pt-PT"/>
+        </w:rPr>
+      </w:pPr>
+      <w:r>
+        <w:rPr>
+          <w:sz w:val="24"/>
+          <w:szCs w:val="24"/>
+          <w:lang w:val="en-GB" w:eastAsia="pt-PT"/>
+        </w:rPr>
+        <w:t>Upload to the bucket named “</w:t>
+      </w:r>
+      <w:proofErr w:type="spellStart"/>
+      <w:r>
+        <w:rPr>
+          <w:sz w:val="24"/>
+          <w:szCs w:val="24"/>
+          <w:lang w:val="en-GB" w:eastAsia="pt-PT"/>
+        </w:rPr>
+        <w:t>dct</w:t>
+      </w:r>
+      <w:proofErr w:type="spellEnd"/>
+      <w:r>
+        <w:rPr>
+          <w:sz w:val="24"/>
+          <w:szCs w:val="24"/>
+          <w:lang w:val="en-GB" w:eastAsia="pt-PT"/>
+        </w:rPr>
+        <w:t>-billing-</w:t>
+      </w:r>
+      <w:proofErr w:type="spellStart"/>
+      <w:r>
+        <w:rPr>
+          <w:sz w:val="24"/>
+          <w:szCs w:val="24"/>
+          <w:lang w:val="en-GB" w:eastAsia="pt-PT"/>
+        </w:rPr>
+        <w:t>st</w:t>
+      </w:r>
+      <w:proofErr w:type="spellEnd"/>
+      <w:r>
+        <w:rPr>
+          <w:sz w:val="24"/>
+          <w:szCs w:val="24"/>
+          <w:lang w:val="en-GB" w:eastAsia="pt-PT"/>
+        </w:rPr>
+        <w:t>” the</w:t>
+      </w:r>
+      <w:r>
+        <w:rPr>
+          <w:sz w:val="24"/>
+          <w:szCs w:val="24"/>
+          <w:lang w:val="en-GB" w:eastAsia="pt-PT"/>
+        </w:rPr>
+        <w:t xml:space="preserve"> provided</w:t>
+      </w:r>
+      <w:r>
+        <w:rPr>
+          <w:sz w:val="24"/>
+          <w:szCs w:val="24"/>
+          <w:lang w:val="en-GB" w:eastAsia="pt-PT"/>
+        </w:rPr>
+        <w:t xml:space="preserve"> csv file named “</w:t>
+      </w:r>
+      <w:r>
+        <w:rPr>
+          <w:sz w:val="24"/>
+          <w:szCs w:val="24"/>
+          <w:lang w:val="en-GB" w:eastAsia="pt-PT"/>
+        </w:rPr>
+        <w:t>billing_data_dairy_may_2023</w:t>
+      </w:r>
+      <w:r>
+        <w:rPr>
+          <w:sz w:val="24"/>
+          <w:szCs w:val="24"/>
+          <w:lang w:val="en-GB" w:eastAsia="pt-PT"/>
+        </w:rPr>
+        <w:t>”</w:t>
+      </w:r>
+    </w:p>
+    <w:p>
+      <w:pPr>
+        <w:pStyle w:val="NoSpacing"/>
+        <w:rPr>
+          <w:lang w:val="en-GB" w:eastAsia="pt-PT"/>
+        </w:rPr>
+      </w:pPr>
+    </w:p>
+    <w:p>
+      <w:pPr>
+        <w:pStyle w:val="NoSpacing"/>
+        <w:numPr>
+          <w:ilvl w:val="0"/>
+          <w:numId w:val="13"/>
+        </w:numPr>
+        <w:jc w:val="both"/>
+        <w:rPr>
+          <w:b/>
+          <w:bCs/>
+          <w:sz w:val="32"/>
+          <w:szCs w:val="32"/>
+          <w:lang w:val="en-GB" w:eastAsia="pt-PT"/>
+        </w:rPr>
+      </w:pPr>
+      <w:r>
+        <w:rPr>
+          <w:b/>
+          <w:bCs/>
+          <w:sz w:val="32"/>
+          <w:szCs w:val="32"/>
+          <w:lang w:val="en-GB" w:eastAsia="pt-PT"/>
+        </w:rPr>
+        <w:t>Check the operation manually</w:t>
+      </w:r>
+    </w:p>
+    <w:p>
+      <w:pPr>
+        <w:pStyle w:val="NoSpacing"/>
         <w:ind w:left="360"/>
+        <w:jc w:val="both"/>
+        <w:rPr>
+          <w:sz w:val="24"/>
+          <w:szCs w:val="24"/>
+          <w:lang w:val="en-GB" w:eastAsia="pt-PT"/>
+        </w:rPr>
+      </w:pPr>
+    </w:p>
+    <w:p>
+      <w:pPr>
+        <w:pStyle w:val="NoSpacing"/>
+        <w:numPr>
+          <w:ilvl w:val="0"/>
+          <w:numId w:val="30"/>
+        </w:numPr>
         <w:jc w:val="both"/>
         <w:rPr>
           <w:sz w:val="24"/>
@@ -899,6 +1049,14 @@
           <w:lang w:val="en-GB" w:eastAsia="pt-PT"/>
         </w:rPr>
       </w:pPr>
+      <w:r>
+        <w:rPr>
+          <w:sz w:val="20"/>
+          <w:szCs w:val="20"/>
+          <w:lang w:val="en-GB" w:eastAsia="pt-PT"/>
+        </w:rPr>
+        <w:t xml:space="preserve">        </w:t>
+      </w:r>
       <w:r>
         <w:rPr>
           <w:sz w:val="20"/>
@@ -934,7 +1092,7 @@
                     </pic:cNvPicPr>
                   </pic:nvPicPr>
                   <pic:blipFill>
-                    <a:blip r:embed="rId6">
+                    <a:blip r:embed="rId7">
                       <a:extLst>
                         <a:ext uri="{28A0092B-C50C-407E-A947-70E740481C1C}">
                           <a14:useLocalDpi xmlns:a14="http://schemas.microsoft.com/office/drawing/2010/main" val="0"/>
@@ -969,6 +1127,10 @@
     <w:p>
       <w:pPr>
         <w:pStyle w:val="NoSpacing"/>
+        <w:numPr>
+          <w:ilvl w:val="0"/>
+          <w:numId w:val="30"/>
+        </w:numPr>
         <w:jc w:val="both"/>
         <w:rPr>
           <w:sz w:val="24"/>
@@ -1031,6 +1193,10 @@
     <w:p>
       <w:pPr>
         <w:pStyle w:val="NoSpacing"/>
+        <w:numPr>
+          <w:ilvl w:val="0"/>
+          <w:numId w:val="30"/>
+        </w:numPr>
         <w:jc w:val="both"/>
         <w:rPr>
           <w:sz w:val="24"/>
@@ -1132,7 +1298,10 @@
     <w:p>
       <w:pPr>
         <w:pStyle w:val="NoSpacing"/>
-        <w:ind w:left="360"/>
+        <w:numPr>
+          <w:ilvl w:val="0"/>
+          <w:numId w:val="23"/>
+        </w:numPr>
         <w:jc w:val="both"/>
         <w:rPr>
           <w:sz w:val="24"/>
@@ -1238,108 +1407,83 @@
     </w:p>
     <w:p>
       <w:pPr>
+        <w:pStyle w:val="NoSpacing"/>
+        <w:rPr>
+          <w:sz w:val="12"/>
+          <w:szCs w:val="12"/>
+          <w:lang w:val="en-GB"/>
+        </w:rPr>
+      </w:pPr>
+    </w:p>
+    <w:p>
+      <w:pPr>
         <w:pStyle w:val="ListParagraph"/>
-        <w:ind w:left="360"/>
-        <w:jc w:val="both"/>
-        <w:rPr>
-          <w:sz w:val="24"/>
-          <w:szCs w:val="24"/>
-          <w:lang w:val="en-GB"/>
-        </w:rPr>
-      </w:pPr>
+        <w:numPr>
+          <w:ilvl w:val="0"/>
+          <w:numId w:val="23"/>
+        </w:numPr>
+        <w:jc w:val="both"/>
+        <w:rPr>
+          <w:sz w:val="24"/>
+          <w:szCs w:val="24"/>
+          <w:lang w:val="en-GB"/>
+        </w:rPr>
+      </w:pPr>
+      <w:r>
+        <w:rPr>
+          <w:sz w:val="24"/>
+          <w:szCs w:val="24"/>
+          <w:lang w:val="en-GB"/>
+        </w:rPr>
+        <w:t>touch update_p</w:t>
+      </w:r>
+      <w:r>
+        <w:rPr>
+          <w:sz w:val="24"/>
+          <w:szCs w:val="24"/>
+          <w:lang w:val="en-GB"/>
+        </w:rPr>
+        <w:t>olicies</w:t>
+      </w:r>
+      <w:r>
+        <w:rPr>
+          <w:sz w:val="24"/>
+          <w:szCs w:val="24"/>
+          <w:lang w:val="en-GB"/>
+        </w:rPr>
+        <w:t>.py</w:t>
+      </w:r>
     </w:p>
     <w:p>
       <w:pPr>
         <w:pStyle w:val="ListParagraph"/>
-        <w:ind w:left="360"/>
-        <w:jc w:val="both"/>
-        <w:rPr>
-          <w:sz w:val="24"/>
-          <w:szCs w:val="24"/>
-          <w:lang w:val="en-GB"/>
-        </w:rPr>
-      </w:pPr>
-      <w:r>
-        <w:rPr>
-          <w:sz w:val="24"/>
-          <w:szCs w:val="24"/>
-          <w:lang w:val="en-GB"/>
-        </w:rPr>
-        <w:t>touch update_</w:t>
-      </w:r>
-      <w:r>
-        <w:rPr>
-          <w:sz w:val="24"/>
-          <w:szCs w:val="24"/>
-          <w:lang w:val="en-GB"/>
-        </w:rPr>
-        <w:t>p</w:t>
-      </w:r>
-      <w:r>
-        <w:rPr>
-          <w:sz w:val="24"/>
-          <w:szCs w:val="24"/>
-          <w:lang w:val="en-GB"/>
-        </w:rPr>
-        <w:t>olicies</w:t>
-      </w:r>
-      <w:r>
-        <w:rPr>
-          <w:sz w:val="24"/>
-          <w:szCs w:val="24"/>
-          <w:lang w:val="en-GB"/>
-        </w:rPr>
-        <w:t>.py</w:t>
+        <w:numPr>
+          <w:ilvl w:val="0"/>
+          <w:numId w:val="23"/>
+        </w:numPr>
+        <w:jc w:val="both"/>
+        <w:rPr>
+          <w:sz w:val="24"/>
+          <w:szCs w:val="24"/>
+          <w:lang w:val="en-GB"/>
+        </w:rPr>
+      </w:pPr>
+      <w:r>
+        <w:rPr>
+          <w:sz w:val="24"/>
+          <w:szCs w:val="24"/>
+          <w:lang w:val="en-GB" w:eastAsia="pt-PT"/>
+        </w:rPr>
+        <w:t>Paste into it the code from the GitHub repository.</w:t>
       </w:r>
     </w:p>
     <w:p>
       <w:pPr>
         <w:pStyle w:val="ListParagraph"/>
-        <w:ind w:left="360"/>
-        <w:jc w:val="both"/>
-        <w:rPr>
-          <w:sz w:val="24"/>
-          <w:szCs w:val="24"/>
-          <w:lang w:val="en-GB"/>
-        </w:rPr>
-      </w:pPr>
-    </w:p>
-    <w:p>
-      <w:pPr>
-        <w:pStyle w:val="ListParagraph"/>
-        <w:ind w:left="360"/>
-        <w:jc w:val="both"/>
-        <w:rPr>
-          <w:sz w:val="24"/>
-          <w:szCs w:val="24"/>
-          <w:lang w:val="en-GB"/>
-        </w:rPr>
-      </w:pPr>
-      <w:r>
-        <w:rPr>
-          <w:sz w:val="24"/>
-          <w:szCs w:val="24"/>
-          <w:lang w:val="en-GB"/>
-        </w:rPr>
-        <w:t>Paste into it the following code:</w:t>
-      </w:r>
-    </w:p>
-    <w:p>
-      <w:pPr>
-        <w:pStyle w:val="ListParagraph"/>
-        <w:ind w:left="360"/>
-        <w:jc w:val="both"/>
-        <w:rPr>
-          <w:sz w:val="24"/>
-          <w:szCs w:val="24"/>
-          <w:lang w:val="en-GB"/>
-        </w:rPr>
-      </w:pPr>
-    </w:p>
-    <w:p>
-      <w:pPr>
-        <w:pStyle w:val="ListParagraph"/>
-        <w:ind w:left="360"/>
+        <w:numPr>
+          <w:ilvl w:val="0"/>
+          <w:numId w:val="23"/>
+        </w:numPr>
         <w:jc w:val="both"/>
         <w:rPr>
           <w:sz w:val="24"/>
@@ -1445,6 +1589,52 @@
     </w:p>
     <w:p>
       <w:pPr>
+        <w:pStyle w:val="NoSpacing"/>
+        <w:numPr>
+          <w:ilvl w:val="0"/>
+          <w:numId w:val="24"/>
+        </w:numPr>
+        <w:jc w:val="both"/>
+        <w:rPr>
+          <w:sz w:val="24"/>
+          <w:szCs w:val="24"/>
+          <w:lang w:val="en-GB"/>
+        </w:rPr>
+      </w:pPr>
+      <w:r>
+        <w:rPr>
+          <w:sz w:val="24"/>
+          <w:szCs w:val="24"/>
+          <w:lang w:val="en-GB"/>
+        </w:rPr>
+        <w:t>touch increase_lambda_timeout.py</w:t>
+      </w:r>
+    </w:p>
+    <w:p>
+      <w:pPr>
+        <w:pStyle w:val="NoSpacing"/>
+        <w:numPr>
+          <w:ilvl w:val="0"/>
+          <w:numId w:val="19"/>
+        </w:numPr>
+        <w:jc w:val="both"/>
+        <w:rPr>
+          <w:sz w:val="24"/>
+          <w:szCs w:val="24"/>
+          <w:lang w:val="en-GB" w:eastAsia="pt-PT"/>
+        </w:rPr>
+      </w:pPr>
+      <w:r>
+        <w:rPr>
+          <w:sz w:val="24"/>
+          <w:szCs w:val="24"/>
+          <w:lang w:val="en-GB" w:eastAsia="pt-PT"/>
+        </w:rPr>
+        <w:t>Paste into it the code from the GitHub repository.</w:t>
+      </w:r>
+    </w:p>
+    <w:p>
+      <w:pPr>
         <w:pStyle w:val="ListParagraph"/>
         <w:numPr>
           <w:ilvl w:val="0"/>
@@ -1463,52 +1653,6 @@
           <w:szCs w:val="24"/>
           <w:lang w:val="en-GB"/>
         </w:rPr>
-        <w:t>touch increase_lambda_timeout.py</w:t>
-      </w:r>
-    </w:p>
-    <w:p>
-      <w:pPr>
-        <w:pStyle w:val="ListParagraph"/>
-        <w:numPr>
-          <w:ilvl w:val="0"/>
-          <w:numId w:val="19"/>
-        </w:numPr>
-        <w:jc w:val="both"/>
-        <w:rPr>
-          <w:sz w:val="24"/>
-          <w:szCs w:val="24"/>
-          <w:lang w:val="en-GB"/>
-        </w:rPr>
-      </w:pPr>
-      <w:r>
-        <w:rPr>
-          <w:sz w:val="24"/>
-          <w:szCs w:val="24"/>
-          <w:lang w:val="en-GB"/>
-        </w:rPr>
-        <w:t xml:space="preserve">Paste into it the following code:  </w:t>
-      </w:r>
-    </w:p>
-    <w:p>
-      <w:pPr>
-        <w:pStyle w:val="ListParagraph"/>
-        <w:numPr>
-          <w:ilvl w:val="0"/>
-          <w:numId w:val="19"/>
-        </w:numPr>
-        <w:jc w:val="both"/>
-        <w:rPr>
-          <w:sz w:val="24"/>
-          <w:szCs w:val="24"/>
-          <w:lang w:val="en-GB"/>
-        </w:rPr>
-      </w:pPr>
-      <w:r>
-        <w:rPr>
-          <w:sz w:val="24"/>
-          <w:szCs w:val="24"/>
-          <w:lang w:val="en-GB"/>
-        </w:rPr>
         <w:t>Run: python increase_lambda_timeout.py</w:t>
       </w:r>
     </w:p>
@@ -1585,6 +1729,69 @@
     </w:p>
     <w:p>
       <w:pPr>
+        <w:pStyle w:val="NoSpacing"/>
+        <w:numPr>
+          <w:ilvl w:val="0"/>
+          <w:numId w:val="25"/>
+        </w:numPr>
+        <w:jc w:val="both"/>
+        <w:rPr>
+          <w:sz w:val="24"/>
+          <w:szCs w:val="24"/>
+          <w:lang w:val="en-GB"/>
+        </w:rPr>
+      </w:pPr>
+      <w:r>
+        <w:rPr>
+          <w:sz w:val="24"/>
+          <w:szCs w:val="24"/>
+          <w:lang w:val="en-GB"/>
+        </w:rPr>
+        <w:t>touch lambda</w:t>
+      </w:r>
+      <w:r>
+        <w:rPr>
+          <w:sz w:val="24"/>
+          <w:szCs w:val="24"/>
+          <w:lang w:val="en-GB"/>
+        </w:rPr>
+        <w:t>_</w:t>
+      </w:r>
+      <w:r>
+        <w:rPr>
+          <w:sz w:val="24"/>
+          <w:szCs w:val="24"/>
+          <w:lang w:val="en-GB"/>
+        </w:rPr>
+        <w:t>trigger.py</w:t>
+      </w:r>
+    </w:p>
+    <w:p>
+      <w:pPr>
+        <w:pStyle w:val="NoSpacing"/>
+        <w:numPr>
+          <w:ilvl w:val="0"/>
+          <w:numId w:val="18"/>
+        </w:numPr>
+        <w:jc w:val="both"/>
+        <w:rPr>
+          <w:sz w:val="24"/>
+          <w:szCs w:val="24"/>
+          <w:lang w:val="en-GB" w:eastAsia="pt-PT"/>
+        </w:rPr>
+      </w:pPr>
+      <w:r>
+        <w:rPr>
+          <w:sz w:val="24"/>
+          <w:szCs w:val="24"/>
+          <w:lang w:val="en-GB" w:eastAsia="pt-PT"/>
+        </w:rPr>
+        <w:lastRenderedPageBreak/>
+        <w:t>Paste into it the code from the GitHub repository.</w:t>
+      </w:r>
+    </w:p>
+    <w:p>
+      <w:pPr>
         <w:pStyle w:val="ListParagraph"/>
         <w:numPr>
           <w:ilvl w:val="0"/>
@@ -1603,77 +1810,7 @@
           <w:szCs w:val="24"/>
           <w:lang w:val="en-GB"/>
         </w:rPr>
-        <w:t>touch lambda</w:t>
-      </w:r>
-      <w:r>
-        <w:rPr>
-          <w:sz w:val="24"/>
-          <w:szCs w:val="24"/>
-          <w:lang w:val="en-GB"/>
-        </w:rPr>
-        <w:t>_</w:t>
-      </w:r>
-      <w:r>
-        <w:rPr>
-          <w:sz w:val="24"/>
-          <w:szCs w:val="24"/>
-          <w:lang w:val="en-GB"/>
-        </w:rPr>
-        <w:t>trigger.py</w:t>
-      </w:r>
-    </w:p>
-    <w:p>
-      <w:pPr>
-        <w:pStyle w:val="ListParagraph"/>
-        <w:numPr>
-          <w:ilvl w:val="0"/>
-          <w:numId w:val="18"/>
-        </w:numPr>
-        <w:jc w:val="both"/>
-        <w:rPr>
-          <w:sz w:val="24"/>
-          <w:szCs w:val="24"/>
-          <w:lang w:val="en-GB"/>
-        </w:rPr>
-      </w:pPr>
-      <w:r>
-        <w:rPr>
-          <w:sz w:val="24"/>
-          <w:szCs w:val="24"/>
-          <w:lang w:val="en-GB"/>
-        </w:rPr>
-        <w:t xml:space="preserve">Paste into it the following code:  </w:t>
-      </w:r>
-    </w:p>
-    <w:p>
-      <w:pPr>
-        <w:pStyle w:val="ListParagraph"/>
-        <w:numPr>
-          <w:ilvl w:val="0"/>
-          <w:numId w:val="18"/>
-        </w:numPr>
-        <w:jc w:val="both"/>
-        <w:rPr>
-          <w:sz w:val="24"/>
-          <w:szCs w:val="24"/>
-          <w:lang w:val="en-GB"/>
-        </w:rPr>
-      </w:pPr>
-      <w:r>
-        <w:rPr>
-          <w:sz w:val="24"/>
-          <w:szCs w:val="24"/>
-          <w:lang w:val="en-GB"/>
-        </w:rPr>
-        <w:t xml:space="preserve">Run: python </w:t>
-      </w:r>
-      <w:r>
-        <w:rPr>
-          <w:sz w:val="24"/>
-          <w:szCs w:val="24"/>
-          <w:lang w:val="en-GB"/>
-        </w:rPr>
-        <w:t>lambda_trigger.py</w:t>
+        <w:t>Run: python lambda_trigger.py</w:t>
       </w:r>
     </w:p>
     <w:p>
@@ -1717,84 +1854,67 @@
     </w:p>
     <w:p>
       <w:pPr>
+        <w:pStyle w:val="NoSpacing"/>
+        <w:rPr>
+          <w:sz w:val="8"/>
+          <w:szCs w:val="8"/>
+          <w:lang w:val="en-GB"/>
+        </w:rPr>
+      </w:pPr>
+    </w:p>
+    <w:p>
+      <w:pPr>
+        <w:pStyle w:val="NoSpacing"/>
+        <w:numPr>
+          <w:ilvl w:val="0"/>
+          <w:numId w:val="26"/>
+        </w:numPr>
+        <w:jc w:val="both"/>
+        <w:rPr>
+          <w:sz w:val="24"/>
+          <w:szCs w:val="24"/>
+          <w:lang w:val="en-GB"/>
+        </w:rPr>
+      </w:pPr>
+      <w:r>
+        <w:rPr>
+          <w:sz w:val="24"/>
+          <w:szCs w:val="24"/>
+          <w:lang w:val="en-GB"/>
+        </w:rPr>
+        <w:t>touch update_lambda_function.py</w:t>
+      </w:r>
+    </w:p>
+    <w:p>
+      <w:pPr>
+        <w:pStyle w:val="NoSpacing"/>
+        <w:numPr>
+          <w:ilvl w:val="0"/>
+          <w:numId w:val="26"/>
+        </w:numPr>
+        <w:jc w:val="both"/>
+        <w:rPr>
+          <w:sz w:val="24"/>
+          <w:szCs w:val="24"/>
+          <w:lang w:val="en-GB" w:eastAsia="pt-PT"/>
+        </w:rPr>
+      </w:pPr>
+      <w:r>
+        <w:rPr>
+          <w:sz w:val="24"/>
+          <w:szCs w:val="24"/>
+          <w:lang w:val="en-GB" w:eastAsia="pt-PT"/>
+        </w:rPr>
+        <w:t>Paste into it the code from the GitHub repository.</w:t>
+      </w:r>
+    </w:p>
+    <w:p>
+      <w:pPr>
         <w:pStyle w:val="ListParagraph"/>
-        <w:ind w:left="360"/>
-        <w:jc w:val="both"/>
-        <w:rPr>
-          <w:sz w:val="24"/>
-          <w:szCs w:val="24"/>
-          <w:lang w:val="en-GB"/>
-        </w:rPr>
-      </w:pPr>
-    </w:p>
-    <w:p>
-      <w:pPr>
-        <w:pStyle w:val="ListParagraph"/>
-        <w:ind w:left="360"/>
-        <w:jc w:val="both"/>
-        <w:rPr>
-          <w:sz w:val="24"/>
-          <w:szCs w:val="24"/>
-          <w:lang w:val="en-GB"/>
-        </w:rPr>
-      </w:pPr>
-      <w:r>
-        <w:rPr>
-          <w:sz w:val="24"/>
-          <w:szCs w:val="24"/>
-          <w:lang w:val="en-GB"/>
-        </w:rPr>
-        <w:t>touch update_lambda_function.py</w:t>
-      </w:r>
-    </w:p>
-    <w:p>
-      <w:pPr>
-        <w:pStyle w:val="ListParagraph"/>
-        <w:ind w:left="360"/>
-        <w:jc w:val="both"/>
-        <w:rPr>
-          <w:sz w:val="24"/>
-          <w:szCs w:val="24"/>
-          <w:lang w:val="en-GB"/>
-        </w:rPr>
-      </w:pPr>
-    </w:p>
-    <w:p>
-      <w:pPr>
-        <w:pStyle w:val="ListParagraph"/>
-        <w:ind w:left="360"/>
-        <w:jc w:val="both"/>
-        <w:rPr>
-          <w:sz w:val="24"/>
-          <w:szCs w:val="24"/>
-          <w:lang w:val="en-GB"/>
-        </w:rPr>
-      </w:pPr>
-      <w:r>
-        <w:rPr>
-          <w:sz w:val="24"/>
-          <w:szCs w:val="24"/>
-          <w:lang w:val="en-GB"/>
-        </w:rPr>
-        <w:t>Paste into it the following code:</w:t>
-      </w:r>
-    </w:p>
-    <w:p>
-      <w:pPr>
-        <w:pStyle w:val="ListParagraph"/>
-        <w:ind w:left="360"/>
-        <w:jc w:val="both"/>
-        <w:rPr>
-          <w:sz w:val="24"/>
-          <w:szCs w:val="24"/>
-          <w:lang w:val="en-GB"/>
-        </w:rPr>
-      </w:pPr>
-    </w:p>
-    <w:p>
-      <w:pPr>
-        <w:pStyle w:val="ListParagraph"/>
-        <w:ind w:left="360"/>
+        <w:numPr>
+          <w:ilvl w:val="0"/>
+          <w:numId w:val="26"/>
+        </w:numPr>
         <w:jc w:val="both"/>
         <w:rPr>
           <w:sz w:val="24"/>
@@ -2289,6 +2409,119 @@
     </w:lvl>
   </w:abstractNum>
   <w:abstractNum w:abstractNumId="2" w15:restartNumberingAfterBreak="0">
+    <w:nsid w:val="0D047409"/>
+    <w:multiLevelType w:val="hybridMultilevel"/>
+    <w:tmpl w:val="8CD0AAFE"/>
+    <w:lvl w:ilvl="0" w:tplc="08160001">
+      <w:start w:val="1"/>
+      <w:numFmt w:val="bullet"/>
+      <w:lvlText w:val=""/>
+      <w:lvlJc w:val="left"/>
+      <w:pPr>
+        <w:ind w:left="1080" w:hanging="360"/>
+      </w:pPr>
+      <w:rPr>
+        <w:rFonts w:ascii="Symbol" w:hAnsi="Symbol" w:hint="default"/>
+      </w:rPr>
+    </w:lvl>
+    <w:lvl w:ilvl="1" w:tplc="08160003" w:tentative="1">
+      <w:start w:val="1"/>
+      <w:numFmt w:val="bullet"/>
+      <w:lvlText w:val="o"/>
+      <w:lvlJc w:val="left"/>
+      <w:pPr>
+        <w:ind w:left="1800" w:hanging="360"/>
+      </w:pPr>
+      <w:rPr>
+        <w:rFonts w:ascii="Courier New" w:hAnsi="Courier New" w:cs="Courier New" w:hint="default"/>
+      </w:rPr>
+    </w:lvl>
+    <w:lvl w:ilvl="2" w:tplc="08160005" w:tentative="1">
+      <w:start w:val="1"/>
+      <w:numFmt w:val="bullet"/>
+      <w:lvlText w:val=""/>
+      <w:lvlJc w:val="left"/>
+      <w:pPr>
+        <w:ind w:left="2520" w:hanging="360"/>
+      </w:pPr>
+      <w:rPr>
+        <w:rFonts w:ascii="Wingdings" w:hAnsi="Wingdings" w:hint="default"/>
+      </w:rPr>
+    </w:lvl>
+    <w:lvl w:ilvl="3" w:tplc="08160001" w:tentative="1">
+      <w:start w:val="1"/>
+      <w:numFmt w:val="bullet"/>
+      <w:lvlText w:val=""/>
+      <w:lvlJc w:val="left"/>
+      <w:pPr>
+        <w:ind w:left="3240" w:hanging="360"/>
+      </w:pPr>
+      <w:rPr>
+        <w:rFonts w:ascii="Symbol" w:hAnsi="Symbol" w:hint="default"/>
+      </w:rPr>
+    </w:lvl>
+    <w:lvl w:ilvl="4" w:tplc="08160003" w:tentative="1">
+      <w:start w:val="1"/>
+      <w:numFmt w:val="bullet"/>
+      <w:lvlText w:val="o"/>
+      <w:lvlJc w:val="left"/>
+      <w:pPr>
+        <w:ind w:left="3960" w:hanging="360"/>
+      </w:pPr>
+      <w:rPr>
+        <w:rFonts w:ascii="Courier New" w:hAnsi="Courier New" w:cs="Courier New" w:hint="default"/>
+      </w:rPr>
+    </w:lvl>
+    <w:lvl w:ilvl="5" w:tplc="08160005" w:tentative="1">
+      <w:start w:val="1"/>
+      <w:numFmt w:val="bullet"/>
+      <w:lvlText w:val=""/>
+      <w:lvlJc w:val="left"/>
+      <w:pPr>
+        <w:ind w:left="4680" w:hanging="360"/>
+      </w:pPr>
+      <w:rPr>
+        <w:rFonts w:ascii="Wingdings" w:hAnsi="Wingdings" w:hint="default"/>
+      </w:rPr>
+    </w:lvl>
+    <w:lvl w:ilvl="6" w:tplc="08160001" w:tentative="1">
+      <w:start w:val="1"/>
+      <w:numFmt w:val="bullet"/>
+      <w:lvlText w:val=""/>
+      <w:lvlJc w:val="left"/>
+      <w:pPr>
+        <w:ind w:left="5400" w:hanging="360"/>
+      </w:pPr>
+      <w:rPr>
+        <w:rFonts w:ascii="Symbol" w:hAnsi="Symbol" w:hint="default"/>
+      </w:rPr>
+    </w:lvl>
+    <w:lvl w:ilvl="7" w:tplc="08160003" w:tentative="1">
+      <w:start w:val="1"/>
+      <w:numFmt w:val="bullet"/>
+      <w:lvlText w:val="o"/>
+      <w:lvlJc w:val="left"/>
+      <w:pPr>
+        <w:ind w:left="6120" w:hanging="360"/>
+      </w:pPr>
+      <w:rPr>
+        <w:rFonts w:ascii="Courier New" w:hAnsi="Courier New" w:cs="Courier New" w:hint="default"/>
+      </w:rPr>
+    </w:lvl>
+    <w:lvl w:ilvl="8" w:tplc="08160005" w:tentative="1">
+      <w:start w:val="1"/>
+      <w:numFmt w:val="bullet"/>
+      <w:lvlText w:val=""/>
+      <w:lvlJc w:val="left"/>
+      <w:pPr>
+        <w:ind w:left="6840" w:hanging="360"/>
+      </w:pPr>
+      <w:rPr>
+        <w:rFonts w:ascii="Wingdings" w:hAnsi="Wingdings" w:hint="default"/>
+      </w:rPr>
+    </w:lvl>
+  </w:abstractNum>
+  <w:abstractNum w:abstractNumId="3" w15:restartNumberingAfterBreak="0">
     <w:nsid w:val="15E81E83"/>
     <w:multiLevelType w:val="hybridMultilevel"/>
     <w:tmpl w:val="1E842D48"/>
@@ -2378,7 +2611,7 @@
       </w:pPr>
     </w:lvl>
   </w:abstractNum>
-  <w:abstractNum w:abstractNumId="3" w15:restartNumberingAfterBreak="0">
+  <w:abstractNum w:abstractNumId="4" w15:restartNumberingAfterBreak="0">
     <w:nsid w:val="268C7047"/>
     <w:multiLevelType w:val="hybridMultilevel"/>
     <w:tmpl w:val="4AB68730"/>
@@ -2464,7 +2697,7 @@
       </w:pPr>
     </w:lvl>
   </w:abstractNum>
-  <w:abstractNum w:abstractNumId="4" w15:restartNumberingAfterBreak="0">
+  <w:abstractNum w:abstractNumId="5" w15:restartNumberingAfterBreak="0">
     <w:nsid w:val="29D75FBB"/>
     <w:multiLevelType w:val="hybridMultilevel"/>
     <w:tmpl w:val="8D9C3850"/>
@@ -2550,7 +2783,7 @@
       </w:pPr>
     </w:lvl>
   </w:abstractNum>
-  <w:abstractNum w:abstractNumId="5" w15:restartNumberingAfterBreak="0">
+  <w:abstractNum w:abstractNumId="6" w15:restartNumberingAfterBreak="0">
     <w:nsid w:val="2A651291"/>
     <w:multiLevelType w:val="multilevel"/>
     <w:tmpl w:val="D092F640"/>
@@ -2671,7 +2904,235 @@
       </w:pPr>
     </w:lvl>
   </w:abstractNum>
-  <w:abstractNum w:abstractNumId="6" w15:restartNumberingAfterBreak="0">
+  <w:abstractNum w:abstractNumId="7" w15:restartNumberingAfterBreak="0">
+    <w:nsid w:val="2BF521B7"/>
+    <w:multiLevelType w:val="hybridMultilevel"/>
+    <w:tmpl w:val="727C7698"/>
+    <w:lvl w:ilvl="0" w:tplc="23920D6A">
+      <w:start w:val="1"/>
+      <w:numFmt w:val="bullet"/>
+      <w:lvlText w:val=""/>
+      <w:lvlJc w:val="left"/>
+      <w:pPr>
+        <w:ind w:left="1068" w:hanging="360"/>
+      </w:pPr>
+      <w:rPr>
+        <w:rFonts w:ascii="Symbol" w:hAnsi="Symbol" w:hint="default"/>
+        <w:sz w:val="22"/>
+        <w:szCs w:val="22"/>
+      </w:rPr>
+    </w:lvl>
+    <w:lvl w:ilvl="1" w:tplc="08160003" w:tentative="1">
+      <w:start w:val="1"/>
+      <w:numFmt w:val="bullet"/>
+      <w:lvlText w:val="o"/>
+      <w:lvlJc w:val="left"/>
+      <w:pPr>
+        <w:ind w:left="1788" w:hanging="360"/>
+      </w:pPr>
+      <w:rPr>
+        <w:rFonts w:ascii="Courier New" w:hAnsi="Courier New" w:cs="Courier New" w:hint="default"/>
+      </w:rPr>
+    </w:lvl>
+    <w:lvl w:ilvl="2" w:tplc="08160005" w:tentative="1">
+      <w:start w:val="1"/>
+      <w:numFmt w:val="bullet"/>
+      <w:lvlText w:val=""/>
+      <w:lvlJc w:val="left"/>
+      <w:pPr>
+        <w:ind w:left="2508" w:hanging="360"/>
+      </w:pPr>
+      <w:rPr>
+        <w:rFonts w:ascii="Wingdings" w:hAnsi="Wingdings" w:hint="default"/>
+      </w:rPr>
+    </w:lvl>
+    <w:lvl w:ilvl="3" w:tplc="08160001" w:tentative="1">
+      <w:start w:val="1"/>
+      <w:numFmt w:val="bullet"/>
+      <w:lvlText w:val=""/>
+      <w:lvlJc w:val="left"/>
+      <w:pPr>
+        <w:ind w:left="3228" w:hanging="360"/>
+      </w:pPr>
+      <w:rPr>
+        <w:rFonts w:ascii="Symbol" w:hAnsi="Symbol" w:hint="default"/>
+      </w:rPr>
+    </w:lvl>
+    <w:lvl w:ilvl="4" w:tplc="08160003" w:tentative="1">
+      <w:start w:val="1"/>
+      <w:numFmt w:val="bullet"/>
+      <w:lvlText w:val="o"/>
+      <w:lvlJc w:val="left"/>
+      <w:pPr>
+        <w:ind w:left="3948" w:hanging="360"/>
+      </w:pPr>
+      <w:rPr>
+        <w:rFonts w:ascii="Courier New" w:hAnsi="Courier New" w:cs="Courier New" w:hint="default"/>
+      </w:rPr>
+    </w:lvl>
+    <w:lvl w:ilvl="5" w:tplc="08160005" w:tentative="1">
+      <w:start w:val="1"/>
+      <w:numFmt w:val="bullet"/>
+      <w:lvlText w:val=""/>
+      <w:lvlJc w:val="left"/>
+      <w:pPr>
+        <w:ind w:left="4668" w:hanging="360"/>
+      </w:pPr>
+      <w:rPr>
+        <w:rFonts w:ascii="Wingdings" w:hAnsi="Wingdings" w:hint="default"/>
+      </w:rPr>
+    </w:lvl>
+    <w:lvl w:ilvl="6" w:tplc="08160001" w:tentative="1">
+      <w:start w:val="1"/>
+      <w:numFmt w:val="bullet"/>
+      <w:lvlText w:val=""/>
+      <w:lvlJc w:val="left"/>
+      <w:pPr>
+        <w:ind w:left="5388" w:hanging="360"/>
+      </w:pPr>
+      <w:rPr>
+        <w:rFonts w:ascii="Symbol" w:hAnsi="Symbol" w:hint="default"/>
+      </w:rPr>
+    </w:lvl>
+    <w:lvl w:ilvl="7" w:tplc="08160003" w:tentative="1">
+      <w:start w:val="1"/>
+      <w:numFmt w:val="bullet"/>
+      <w:lvlText w:val="o"/>
+      <w:lvlJc w:val="left"/>
+      <w:pPr>
+        <w:ind w:left="6108" w:hanging="360"/>
+      </w:pPr>
+      <w:rPr>
+        <w:rFonts w:ascii="Courier New" w:hAnsi="Courier New" w:cs="Courier New" w:hint="default"/>
+      </w:rPr>
+    </w:lvl>
+    <w:lvl w:ilvl="8" w:tplc="08160005" w:tentative="1">
+      <w:start w:val="1"/>
+      <w:numFmt w:val="bullet"/>
+      <w:lvlText w:val=""/>
+      <w:lvlJc w:val="left"/>
+      <w:pPr>
+        <w:ind w:left="6828" w:hanging="360"/>
+      </w:pPr>
+      <w:rPr>
+        <w:rFonts w:ascii="Wingdings" w:hAnsi="Wingdings" w:hint="default"/>
+      </w:rPr>
+    </w:lvl>
+  </w:abstractNum>
+  <w:abstractNum w:abstractNumId="8" w15:restartNumberingAfterBreak="0">
+    <w:nsid w:val="2D944E36"/>
+    <w:multiLevelType w:val="hybridMultilevel"/>
+    <w:tmpl w:val="40E898D0"/>
+    <w:lvl w:ilvl="0" w:tplc="08160001">
+      <w:start w:val="1"/>
+      <w:numFmt w:val="bullet"/>
+      <w:lvlText w:val=""/>
+      <w:lvlJc w:val="left"/>
+      <w:pPr>
+        <w:ind w:left="720" w:hanging="360"/>
+      </w:pPr>
+      <w:rPr>
+        <w:rFonts w:ascii="Symbol" w:hAnsi="Symbol" w:hint="default"/>
+      </w:rPr>
+    </w:lvl>
+    <w:lvl w:ilvl="1" w:tplc="08160003" w:tentative="1">
+      <w:start w:val="1"/>
+      <w:numFmt w:val="bullet"/>
+      <w:lvlText w:val="o"/>
+      <w:lvlJc w:val="left"/>
+      <w:pPr>
+        <w:ind w:left="1440" w:hanging="360"/>
+      </w:pPr>
+      <w:rPr>
+        <w:rFonts w:ascii="Courier New" w:hAnsi="Courier New" w:cs="Courier New" w:hint="default"/>
+      </w:rPr>
+    </w:lvl>
+    <w:lvl w:ilvl="2" w:tplc="08160005" w:tentative="1">
+      <w:start w:val="1"/>
+      <w:numFmt w:val="bullet"/>
+      <w:lvlText w:val=""/>
+      <w:lvlJc w:val="left"/>
+      <w:pPr>
+        <w:ind w:left="2160" w:hanging="360"/>
+      </w:pPr>
+      <w:rPr>
+        <w:rFonts w:ascii="Wingdings" w:hAnsi="Wingdings" w:hint="default"/>
+      </w:rPr>
+    </w:lvl>
+    <w:lvl w:ilvl="3" w:tplc="08160001" w:tentative="1">
+      <w:start w:val="1"/>
+      <w:numFmt w:val="bullet"/>
+      <w:lvlText w:val=""/>
+      <w:lvlJc w:val="left"/>
+      <w:pPr>
+        <w:ind w:left="2880" w:hanging="360"/>
+      </w:pPr>
+      <w:rPr>
+        <w:rFonts w:ascii="Symbol" w:hAnsi="Symbol" w:hint="default"/>
+      </w:rPr>
+    </w:lvl>
+    <w:lvl w:ilvl="4" w:tplc="08160003" w:tentative="1">
+      <w:start w:val="1"/>
+      <w:numFmt w:val="bullet"/>
+      <w:lvlText w:val="o"/>
+      <w:lvlJc w:val="left"/>
+      <w:pPr>
+        <w:ind w:left="3600" w:hanging="360"/>
+      </w:pPr>
+      <w:rPr>
+        <w:rFonts w:ascii="Courier New" w:hAnsi="Courier New" w:cs="Courier New" w:hint="default"/>
+      </w:rPr>
+    </w:lvl>
+    <w:lvl w:ilvl="5" w:tplc="08160005" w:tentative="1">
+      <w:start w:val="1"/>
+      <w:numFmt w:val="bullet"/>
+      <w:lvlText w:val=""/>
+      <w:lvlJc w:val="left"/>
+      <w:pPr>
+        <w:ind w:left="4320" w:hanging="360"/>
+      </w:pPr>
+      <w:rPr>
+        <w:rFonts w:ascii="Wingdings" w:hAnsi="Wingdings" w:hint="default"/>
+      </w:rPr>
+    </w:lvl>
+    <w:lvl w:ilvl="6" w:tplc="08160001" w:tentative="1">
+      <w:start w:val="1"/>
+      <w:numFmt w:val="bullet"/>
+      <w:lvlText w:val=""/>
+      <w:lvlJc w:val="left"/>
+      <w:pPr>
+        <w:ind w:left="5040" w:hanging="360"/>
+      </w:pPr>
+      <w:rPr>
+        <w:rFonts w:ascii="Symbol" w:hAnsi="Symbol" w:hint="default"/>
+      </w:rPr>
+    </w:lvl>
+    <w:lvl w:ilvl="7" w:tplc="08160003" w:tentative="1">
+      <w:start w:val="1"/>
+      <w:numFmt w:val="bullet"/>
+      <w:lvlText w:val="o"/>
+      <w:lvlJc w:val="left"/>
+      <w:pPr>
+        <w:ind w:left="5760" w:hanging="360"/>
+      </w:pPr>
+      <w:rPr>
+        <w:rFonts w:ascii="Courier New" w:hAnsi="Courier New" w:cs="Courier New" w:hint="default"/>
+      </w:rPr>
+    </w:lvl>
+    <w:lvl w:ilvl="8" w:tplc="08160005" w:tentative="1">
+      <w:start w:val="1"/>
+      <w:numFmt w:val="bullet"/>
+      <w:lvlText w:val=""/>
+      <w:lvlJc w:val="left"/>
+      <w:pPr>
+        <w:ind w:left="6480" w:hanging="360"/>
+      </w:pPr>
+      <w:rPr>
+        <w:rFonts w:ascii="Wingdings" w:hAnsi="Wingdings" w:hint="default"/>
+      </w:rPr>
+    </w:lvl>
+  </w:abstractNum>
+  <w:abstractNum w:abstractNumId="9" w15:restartNumberingAfterBreak="0">
     <w:nsid w:val="2F5A55A7"/>
     <w:multiLevelType w:val="hybridMultilevel"/>
     <w:tmpl w:val="7DCA1A06"/>
@@ -2784,7 +3245,7 @@
       </w:rPr>
     </w:lvl>
   </w:abstractNum>
-  <w:abstractNum w:abstractNumId="7" w15:restartNumberingAfterBreak="0">
+  <w:abstractNum w:abstractNumId="10" w15:restartNumberingAfterBreak="0">
     <w:nsid w:val="33160E79"/>
     <w:multiLevelType w:val="hybridMultilevel"/>
     <w:tmpl w:val="7F3CB936"/>
@@ -2870,7 +3331,7 @@
       </w:pPr>
     </w:lvl>
   </w:abstractNum>
-  <w:abstractNum w:abstractNumId="8" w15:restartNumberingAfterBreak="0">
+  <w:abstractNum w:abstractNumId="11" w15:restartNumberingAfterBreak="0">
     <w:nsid w:val="33447536"/>
     <w:multiLevelType w:val="hybridMultilevel"/>
     <w:tmpl w:val="ADE84808"/>
@@ -2956,7 +3417,7 @@
       </w:pPr>
     </w:lvl>
   </w:abstractNum>
-  <w:abstractNum w:abstractNumId="9" w15:restartNumberingAfterBreak="0">
+  <w:abstractNum w:abstractNumId="12" w15:restartNumberingAfterBreak="0">
     <w:nsid w:val="39374388"/>
     <w:multiLevelType w:val="hybridMultilevel"/>
     <w:tmpl w:val="ADF6398E"/>
@@ -3046,7 +3507,120 @@
       </w:pPr>
     </w:lvl>
   </w:abstractNum>
-  <w:abstractNum w:abstractNumId="10" w15:restartNumberingAfterBreak="0">
+  <w:abstractNum w:abstractNumId="13" w15:restartNumberingAfterBreak="0">
+    <w:nsid w:val="423A5CCF"/>
+    <w:multiLevelType w:val="hybridMultilevel"/>
+    <w:tmpl w:val="53D8FAA0"/>
+    <w:lvl w:ilvl="0" w:tplc="08160001">
+      <w:start w:val="1"/>
+      <w:numFmt w:val="bullet"/>
+      <w:lvlText w:val=""/>
+      <w:lvlJc w:val="left"/>
+      <w:pPr>
+        <w:ind w:left="1068" w:hanging="360"/>
+      </w:pPr>
+      <w:rPr>
+        <w:rFonts w:ascii="Symbol" w:hAnsi="Symbol" w:hint="default"/>
+      </w:rPr>
+    </w:lvl>
+    <w:lvl w:ilvl="1" w:tplc="08160003" w:tentative="1">
+      <w:start w:val="1"/>
+      <w:numFmt w:val="bullet"/>
+      <w:lvlText w:val="o"/>
+      <w:lvlJc w:val="left"/>
+      <w:pPr>
+        <w:ind w:left="1788" w:hanging="360"/>
+      </w:pPr>
+      <w:rPr>
+        <w:rFonts w:ascii="Courier New" w:hAnsi="Courier New" w:cs="Courier New" w:hint="default"/>
+      </w:rPr>
+    </w:lvl>
+    <w:lvl w:ilvl="2" w:tplc="08160005" w:tentative="1">
+      <w:start w:val="1"/>
+      <w:numFmt w:val="bullet"/>
+      <w:lvlText w:val=""/>
+      <w:lvlJc w:val="left"/>
+      <w:pPr>
+        <w:ind w:left="2508" w:hanging="360"/>
+      </w:pPr>
+      <w:rPr>
+        <w:rFonts w:ascii="Wingdings" w:hAnsi="Wingdings" w:hint="default"/>
+      </w:rPr>
+    </w:lvl>
+    <w:lvl w:ilvl="3" w:tplc="08160001" w:tentative="1">
+      <w:start w:val="1"/>
+      <w:numFmt w:val="bullet"/>
+      <w:lvlText w:val=""/>
+      <w:lvlJc w:val="left"/>
+      <w:pPr>
+        <w:ind w:left="3228" w:hanging="360"/>
+      </w:pPr>
+      <w:rPr>
+        <w:rFonts w:ascii="Symbol" w:hAnsi="Symbol" w:hint="default"/>
+      </w:rPr>
+    </w:lvl>
+    <w:lvl w:ilvl="4" w:tplc="08160003" w:tentative="1">
+      <w:start w:val="1"/>
+      <w:numFmt w:val="bullet"/>
+      <w:lvlText w:val="o"/>
+      <w:lvlJc w:val="left"/>
+      <w:pPr>
+        <w:ind w:left="3948" w:hanging="360"/>
+      </w:pPr>
+      <w:rPr>
+        <w:rFonts w:ascii="Courier New" w:hAnsi="Courier New" w:cs="Courier New" w:hint="default"/>
+      </w:rPr>
+    </w:lvl>
+    <w:lvl w:ilvl="5" w:tplc="08160005" w:tentative="1">
+      <w:start w:val="1"/>
+      <w:numFmt w:val="bullet"/>
+      <w:lvlText w:val=""/>
+      <w:lvlJc w:val="left"/>
+      <w:pPr>
+        <w:ind w:left="4668" w:hanging="360"/>
+      </w:pPr>
+      <w:rPr>
+        <w:rFonts w:ascii="Wingdings" w:hAnsi="Wingdings" w:hint="default"/>
+      </w:rPr>
+    </w:lvl>
+    <w:lvl w:ilvl="6" w:tplc="08160001" w:tentative="1">
+      <w:start w:val="1"/>
+      <w:numFmt w:val="bullet"/>
+      <w:lvlText w:val=""/>
+      <w:lvlJc w:val="left"/>
+      <w:pPr>
+        <w:ind w:left="5388" w:hanging="360"/>
+      </w:pPr>
+      <w:rPr>
+        <w:rFonts w:ascii="Symbol" w:hAnsi="Symbol" w:hint="default"/>
+      </w:rPr>
+    </w:lvl>
+    <w:lvl w:ilvl="7" w:tplc="08160003" w:tentative="1">
+      <w:start w:val="1"/>
+      <w:numFmt w:val="bullet"/>
+      <w:lvlText w:val="o"/>
+      <w:lvlJc w:val="left"/>
+      <w:pPr>
+        <w:ind w:left="6108" w:hanging="360"/>
+      </w:pPr>
+      <w:rPr>
+        <w:rFonts w:ascii="Courier New" w:hAnsi="Courier New" w:cs="Courier New" w:hint="default"/>
+      </w:rPr>
+    </w:lvl>
+    <w:lvl w:ilvl="8" w:tplc="08160005" w:tentative="1">
+      <w:start w:val="1"/>
+      <w:numFmt w:val="bullet"/>
+      <w:lvlText w:val=""/>
+      <w:lvlJc w:val="left"/>
+      <w:pPr>
+        <w:ind w:left="6828" w:hanging="360"/>
+      </w:pPr>
+      <w:rPr>
+        <w:rFonts w:ascii="Wingdings" w:hAnsi="Wingdings" w:hint="default"/>
+      </w:rPr>
+    </w:lvl>
+  </w:abstractNum>
+  <w:abstractNum w:abstractNumId="14" w15:restartNumberingAfterBreak="0">
     <w:nsid w:val="43D206B3"/>
     <w:multiLevelType w:val="hybridMultilevel"/>
     <w:tmpl w:val="4E6E4C04"/>
@@ -3132,7 +3706,346 @@
       </w:pPr>
     </w:lvl>
   </w:abstractNum>
-  <w:abstractNum w:abstractNumId="11" w15:restartNumberingAfterBreak="0">
+  <w:abstractNum w:abstractNumId="15" w15:restartNumberingAfterBreak="0">
+    <w:nsid w:val="44064E94"/>
+    <w:multiLevelType w:val="hybridMultilevel"/>
+    <w:tmpl w:val="862E3BAC"/>
+    <w:lvl w:ilvl="0" w:tplc="08160001">
+      <w:start w:val="1"/>
+      <w:numFmt w:val="bullet"/>
+      <w:lvlText w:val=""/>
+      <w:lvlJc w:val="left"/>
+      <w:pPr>
+        <w:ind w:left="1428" w:hanging="360"/>
+      </w:pPr>
+      <w:rPr>
+        <w:rFonts w:ascii="Symbol" w:hAnsi="Symbol" w:hint="default"/>
+      </w:rPr>
+    </w:lvl>
+    <w:lvl w:ilvl="1" w:tplc="08160003" w:tentative="1">
+      <w:start w:val="1"/>
+      <w:numFmt w:val="bullet"/>
+      <w:lvlText w:val="o"/>
+      <w:lvlJc w:val="left"/>
+      <w:pPr>
+        <w:ind w:left="2148" w:hanging="360"/>
+      </w:pPr>
+      <w:rPr>
+        <w:rFonts w:ascii="Courier New" w:hAnsi="Courier New" w:cs="Courier New" w:hint="default"/>
+      </w:rPr>
+    </w:lvl>
+    <w:lvl w:ilvl="2" w:tplc="08160005" w:tentative="1">
+      <w:start w:val="1"/>
+      <w:numFmt w:val="bullet"/>
+      <w:lvlText w:val=""/>
+      <w:lvlJc w:val="left"/>
+      <w:pPr>
+        <w:ind w:left="2868" w:hanging="360"/>
+      </w:pPr>
+      <w:rPr>
+        <w:rFonts w:ascii="Wingdings" w:hAnsi="Wingdings" w:hint="default"/>
+      </w:rPr>
+    </w:lvl>
+    <w:lvl w:ilvl="3" w:tplc="08160001" w:tentative="1">
+      <w:start w:val="1"/>
+      <w:numFmt w:val="bullet"/>
+      <w:lvlText w:val=""/>
+      <w:lvlJc w:val="left"/>
+      <w:pPr>
+        <w:ind w:left="3588" w:hanging="360"/>
+      </w:pPr>
+      <w:rPr>
+        <w:rFonts w:ascii="Symbol" w:hAnsi="Symbol" w:hint="default"/>
+      </w:rPr>
+    </w:lvl>
+    <w:lvl w:ilvl="4" w:tplc="08160003" w:tentative="1">
+      <w:start w:val="1"/>
+      <w:numFmt w:val="bullet"/>
+      <w:lvlText w:val="o"/>
+      <w:lvlJc w:val="left"/>
+      <w:pPr>
+        <w:ind w:left="4308" w:hanging="360"/>
+      </w:pPr>
+      <w:rPr>
+        <w:rFonts w:ascii="Courier New" w:hAnsi="Courier New" w:cs="Courier New" w:hint="default"/>
+      </w:rPr>
+    </w:lvl>
+    <w:lvl w:ilvl="5" w:tplc="08160005" w:tentative="1">
+      <w:start w:val="1"/>
+      <w:numFmt w:val="bullet"/>
+      <w:lvlText w:val=""/>
+      <w:lvlJc w:val="left"/>
+      <w:pPr>
+        <w:ind w:left="5028" w:hanging="360"/>
+      </w:pPr>
+      <w:rPr>
+        <w:rFonts w:ascii="Wingdings" w:hAnsi="Wingdings" w:hint="default"/>
+      </w:rPr>
+    </w:lvl>
+    <w:lvl w:ilvl="6" w:tplc="08160001" w:tentative="1">
+      <w:start w:val="1"/>
+      <w:numFmt w:val="bullet"/>
+      <w:lvlText w:val=""/>
+      <w:lvlJc w:val="left"/>
+      <w:pPr>
+        <w:ind w:left="5748" w:hanging="360"/>
+      </w:pPr>
+      <w:rPr>
+        <w:rFonts w:ascii="Symbol" w:hAnsi="Symbol" w:hint="default"/>
+      </w:rPr>
+    </w:lvl>
+    <w:lvl w:ilvl="7" w:tplc="08160003" w:tentative="1">
+      <w:start w:val="1"/>
+      <w:numFmt w:val="bullet"/>
+      <w:lvlText w:val="o"/>
+      <w:lvlJc w:val="left"/>
+      <w:pPr>
+        <w:ind w:left="6468" w:hanging="360"/>
+      </w:pPr>
+      <w:rPr>
+        <w:rFonts w:ascii="Courier New" w:hAnsi="Courier New" w:cs="Courier New" w:hint="default"/>
+      </w:rPr>
+    </w:lvl>
+    <w:lvl w:ilvl="8" w:tplc="08160005" w:tentative="1">
+      <w:start w:val="1"/>
+      <w:numFmt w:val="bullet"/>
+      <w:lvlText w:val=""/>
+      <w:lvlJc w:val="left"/>
+      <w:pPr>
+        <w:ind w:left="7188" w:hanging="360"/>
+      </w:pPr>
+      <w:rPr>
+        <w:rFonts w:ascii="Wingdings" w:hAnsi="Wingdings" w:hint="default"/>
+      </w:rPr>
+    </w:lvl>
+  </w:abstractNum>
+  <w:abstractNum w:abstractNumId="16" w15:restartNumberingAfterBreak="0">
+    <w:nsid w:val="441A5274"/>
+    <w:multiLevelType w:val="hybridMultilevel"/>
+    <w:tmpl w:val="7CA40162"/>
+    <w:lvl w:ilvl="0" w:tplc="08160001">
+      <w:start w:val="1"/>
+      <w:numFmt w:val="bullet"/>
+      <w:lvlText w:val=""/>
+      <w:lvlJc w:val="left"/>
+      <w:pPr>
+        <w:ind w:left="1068" w:hanging="360"/>
+      </w:pPr>
+      <w:rPr>
+        <w:rFonts w:ascii="Symbol" w:hAnsi="Symbol" w:hint="default"/>
+      </w:rPr>
+    </w:lvl>
+    <w:lvl w:ilvl="1" w:tplc="08160003" w:tentative="1">
+      <w:start w:val="1"/>
+      <w:numFmt w:val="bullet"/>
+      <w:lvlText w:val="o"/>
+      <w:lvlJc w:val="left"/>
+      <w:pPr>
+        <w:ind w:left="1788" w:hanging="360"/>
+      </w:pPr>
+      <w:rPr>
+        <w:rFonts w:ascii="Courier New" w:hAnsi="Courier New" w:cs="Courier New" w:hint="default"/>
+      </w:rPr>
+    </w:lvl>
+    <w:lvl w:ilvl="2" w:tplc="08160005" w:tentative="1">
+      <w:start w:val="1"/>
+      <w:numFmt w:val="bullet"/>
+      <w:lvlText w:val=""/>
+      <w:lvlJc w:val="left"/>
+      <w:pPr>
+        <w:ind w:left="2508" w:hanging="360"/>
+      </w:pPr>
+      <w:rPr>
+        <w:rFonts w:ascii="Wingdings" w:hAnsi="Wingdings" w:hint="default"/>
+      </w:rPr>
+    </w:lvl>
+    <w:lvl w:ilvl="3" w:tplc="08160001" w:tentative="1">
+      <w:start w:val="1"/>
+      <w:numFmt w:val="bullet"/>
+      <w:lvlText w:val=""/>
+      <w:lvlJc w:val="left"/>
+      <w:pPr>
+        <w:ind w:left="3228" w:hanging="360"/>
+      </w:pPr>
+      <w:rPr>
+        <w:rFonts w:ascii="Symbol" w:hAnsi="Symbol" w:hint="default"/>
+      </w:rPr>
+    </w:lvl>
+    <w:lvl w:ilvl="4" w:tplc="08160003" w:tentative="1">
+      <w:start w:val="1"/>
+      <w:numFmt w:val="bullet"/>
+      <w:lvlText w:val="o"/>
+      <w:lvlJc w:val="left"/>
+      <w:pPr>
+        <w:ind w:left="3948" w:hanging="360"/>
+      </w:pPr>
+      <w:rPr>
+        <w:rFonts w:ascii="Courier New" w:hAnsi="Courier New" w:cs="Courier New" w:hint="default"/>
+      </w:rPr>
+    </w:lvl>
+    <w:lvl w:ilvl="5" w:tplc="08160005" w:tentative="1">
+      <w:start w:val="1"/>
+      <w:numFmt w:val="bullet"/>
+      <w:lvlText w:val=""/>
+      <w:lvlJc w:val="left"/>
+      <w:pPr>
+        <w:ind w:left="4668" w:hanging="360"/>
+      </w:pPr>
+      <w:rPr>
+        <w:rFonts w:ascii="Wingdings" w:hAnsi="Wingdings" w:hint="default"/>
+      </w:rPr>
+    </w:lvl>
+    <w:lvl w:ilvl="6" w:tplc="08160001" w:tentative="1">
+      <w:start w:val="1"/>
+      <w:numFmt w:val="bullet"/>
+      <w:lvlText w:val=""/>
+      <w:lvlJc w:val="left"/>
+      <w:pPr>
+        <w:ind w:left="5388" w:hanging="360"/>
+      </w:pPr>
+      <w:rPr>
+        <w:rFonts w:ascii="Symbol" w:hAnsi="Symbol" w:hint="default"/>
+      </w:rPr>
+    </w:lvl>
+    <w:lvl w:ilvl="7" w:tplc="08160003" w:tentative="1">
+      <w:start w:val="1"/>
+      <w:numFmt w:val="bullet"/>
+      <w:lvlText w:val="o"/>
+      <w:lvlJc w:val="left"/>
+      <w:pPr>
+        <w:ind w:left="6108" w:hanging="360"/>
+      </w:pPr>
+      <w:rPr>
+        <w:rFonts w:ascii="Courier New" w:hAnsi="Courier New" w:cs="Courier New" w:hint="default"/>
+      </w:rPr>
+    </w:lvl>
+    <w:lvl w:ilvl="8" w:tplc="08160005" w:tentative="1">
+      <w:start w:val="1"/>
+      <w:numFmt w:val="bullet"/>
+      <w:lvlText w:val=""/>
+      <w:lvlJc w:val="left"/>
+      <w:pPr>
+        <w:ind w:left="6828" w:hanging="360"/>
+      </w:pPr>
+      <w:rPr>
+        <w:rFonts w:ascii="Wingdings" w:hAnsi="Wingdings" w:hint="default"/>
+      </w:rPr>
+    </w:lvl>
+  </w:abstractNum>
+  <w:abstractNum w:abstractNumId="17" w15:restartNumberingAfterBreak="0">
+    <w:nsid w:val="44290BE7"/>
+    <w:multiLevelType w:val="hybridMultilevel"/>
+    <w:tmpl w:val="917484E2"/>
+    <w:lvl w:ilvl="0" w:tplc="08160001">
+      <w:start w:val="1"/>
+      <w:numFmt w:val="bullet"/>
+      <w:lvlText w:val=""/>
+      <w:lvlJc w:val="left"/>
+      <w:pPr>
+        <w:ind w:left="1044" w:hanging="360"/>
+      </w:pPr>
+      <w:rPr>
+        <w:rFonts w:ascii="Symbol" w:hAnsi="Symbol" w:hint="default"/>
+      </w:rPr>
+    </w:lvl>
+    <w:lvl w:ilvl="1" w:tplc="08160003" w:tentative="1">
+      <w:start w:val="1"/>
+      <w:numFmt w:val="bullet"/>
+      <w:lvlText w:val="o"/>
+      <w:lvlJc w:val="left"/>
+      <w:pPr>
+        <w:ind w:left="1764" w:hanging="360"/>
+      </w:pPr>
+      <w:rPr>
+        <w:rFonts w:ascii="Courier New" w:hAnsi="Courier New" w:cs="Courier New" w:hint="default"/>
+      </w:rPr>
+    </w:lvl>
+    <w:lvl w:ilvl="2" w:tplc="08160005" w:tentative="1">
+      <w:start w:val="1"/>
+      <w:numFmt w:val="bullet"/>
+      <w:lvlText w:val=""/>
+      <w:lvlJc w:val="left"/>
+      <w:pPr>
+        <w:ind w:left="2484" w:hanging="360"/>
+      </w:pPr>
+      <w:rPr>
+        <w:rFonts w:ascii="Wingdings" w:hAnsi="Wingdings" w:hint="default"/>
+      </w:rPr>
+    </w:lvl>
+    <w:lvl w:ilvl="3" w:tplc="08160001" w:tentative="1">
+      <w:start w:val="1"/>
+      <w:numFmt w:val="bullet"/>
+      <w:lvlText w:val=""/>
+      <w:lvlJc w:val="left"/>
+      <w:pPr>
+        <w:ind w:left="3204" w:hanging="360"/>
+      </w:pPr>
+      <w:rPr>
+        <w:rFonts w:ascii="Symbol" w:hAnsi="Symbol" w:hint="default"/>
+      </w:rPr>
+    </w:lvl>
+    <w:lvl w:ilvl="4" w:tplc="08160003" w:tentative="1">
+      <w:start w:val="1"/>
+      <w:numFmt w:val="bullet"/>
+      <w:lvlText w:val="o"/>
+      <w:lvlJc w:val="left"/>
+      <w:pPr>
+        <w:ind w:left="3924" w:hanging="360"/>
+      </w:pPr>
+      <w:rPr>
+        <w:rFonts w:ascii="Courier New" w:hAnsi="Courier New" w:cs="Courier New" w:hint="default"/>
+      </w:rPr>
+    </w:lvl>
+    <w:lvl w:ilvl="5" w:tplc="08160005" w:tentative="1">
+      <w:start w:val="1"/>
+      <w:numFmt w:val="bullet"/>
+      <w:lvlText w:val=""/>
+      <w:lvlJc w:val="left"/>
+      <w:pPr>
+        <w:ind w:left="4644" w:hanging="360"/>
+      </w:pPr>
+      <w:rPr>
+        <w:rFonts w:ascii="Wingdings" w:hAnsi="Wingdings" w:hint="default"/>
+      </w:rPr>
+    </w:lvl>
+    <w:lvl w:ilvl="6" w:tplc="08160001" w:tentative="1">
+      <w:start w:val="1"/>
+      <w:numFmt w:val="bullet"/>
+      <w:lvlText w:val=""/>
+      <w:lvlJc w:val="left"/>
+      <w:pPr>
+        <w:ind w:left="5364" w:hanging="360"/>
+      </w:pPr>
+      <w:rPr>
+        <w:rFonts w:ascii="Symbol" w:hAnsi="Symbol" w:hint="default"/>
+      </w:rPr>
+    </w:lvl>
+    <w:lvl w:ilvl="7" w:tplc="08160003" w:tentative="1">
+      <w:start w:val="1"/>
+      <w:numFmt w:val="bullet"/>
+      <w:lvlText w:val="o"/>
+      <w:lvlJc w:val="left"/>
+      <w:pPr>
+        <w:ind w:left="6084" w:hanging="360"/>
+      </w:pPr>
+      <w:rPr>
+        <w:rFonts w:ascii="Courier New" w:hAnsi="Courier New" w:cs="Courier New" w:hint="default"/>
+      </w:rPr>
+    </w:lvl>
+    <w:lvl w:ilvl="8" w:tplc="08160005" w:tentative="1">
+      <w:start w:val="1"/>
+      <w:numFmt w:val="bullet"/>
+      <w:lvlText w:val=""/>
+      <w:lvlJc w:val="left"/>
+      <w:pPr>
+        <w:ind w:left="6804" w:hanging="360"/>
+      </w:pPr>
+      <w:rPr>
+        <w:rFonts w:ascii="Wingdings" w:hAnsi="Wingdings" w:hint="default"/>
+      </w:rPr>
+    </w:lvl>
+  </w:abstractNum>
+  <w:abstractNum w:abstractNumId="18" w15:restartNumberingAfterBreak="0">
     <w:nsid w:val="4A1307C5"/>
     <w:multiLevelType w:val="multilevel"/>
     <w:tmpl w:val="6EDC8114"/>
@@ -3281,7 +4194,7 @@
       </w:rPr>
     </w:lvl>
   </w:abstractNum>
-  <w:abstractNum w:abstractNumId="12" w15:restartNumberingAfterBreak="0">
+  <w:abstractNum w:abstractNumId="19" w15:restartNumberingAfterBreak="0">
     <w:nsid w:val="4A931BD8"/>
     <w:multiLevelType w:val="hybridMultilevel"/>
     <w:tmpl w:val="D506E2CE"/>
@@ -3367,7 +4280,120 @@
       </w:pPr>
     </w:lvl>
   </w:abstractNum>
-  <w:abstractNum w:abstractNumId="13" w15:restartNumberingAfterBreak="0">
+  <w:abstractNum w:abstractNumId="20" w15:restartNumberingAfterBreak="0">
+    <w:nsid w:val="4D0D2611"/>
+    <w:multiLevelType w:val="hybridMultilevel"/>
+    <w:tmpl w:val="1E1C580A"/>
+    <w:lvl w:ilvl="0" w:tplc="08160001">
+      <w:start w:val="1"/>
+      <w:numFmt w:val="bullet"/>
+      <w:lvlText w:val=""/>
+      <w:lvlJc w:val="left"/>
+      <w:pPr>
+        <w:ind w:left="1080" w:hanging="360"/>
+      </w:pPr>
+      <w:rPr>
+        <w:rFonts w:ascii="Symbol" w:hAnsi="Symbol" w:hint="default"/>
+      </w:rPr>
+    </w:lvl>
+    <w:lvl w:ilvl="1" w:tplc="08160003" w:tentative="1">
+      <w:start w:val="1"/>
+      <w:numFmt w:val="bullet"/>
+      <w:lvlText w:val="o"/>
+      <w:lvlJc w:val="left"/>
+      <w:pPr>
+        <w:ind w:left="1800" w:hanging="360"/>
+      </w:pPr>
+      <w:rPr>
+        <w:rFonts w:ascii="Courier New" w:hAnsi="Courier New" w:cs="Courier New" w:hint="default"/>
+      </w:rPr>
+    </w:lvl>
+    <w:lvl w:ilvl="2" w:tplc="08160005" w:tentative="1">
+      <w:start w:val="1"/>
+      <w:numFmt w:val="bullet"/>
+      <w:lvlText w:val=""/>
+      <w:lvlJc w:val="left"/>
+      <w:pPr>
+        <w:ind w:left="2520" w:hanging="360"/>
+      </w:pPr>
+      <w:rPr>
+        <w:rFonts w:ascii="Wingdings" w:hAnsi="Wingdings" w:hint="default"/>
+      </w:rPr>
+    </w:lvl>
+    <w:lvl w:ilvl="3" w:tplc="08160001" w:tentative="1">
+      <w:start w:val="1"/>
+      <w:numFmt w:val="bullet"/>
+      <w:lvlText w:val=""/>
+      <w:lvlJc w:val="left"/>
+      <w:pPr>
+        <w:ind w:left="3240" w:hanging="360"/>
+      </w:pPr>
+      <w:rPr>
+        <w:rFonts w:ascii="Symbol" w:hAnsi="Symbol" w:hint="default"/>
+      </w:rPr>
+    </w:lvl>
+    <w:lvl w:ilvl="4" w:tplc="08160003" w:tentative="1">
+      <w:start w:val="1"/>
+      <w:numFmt w:val="bullet"/>
+      <w:lvlText w:val="o"/>
+      <w:lvlJc w:val="left"/>
+      <w:pPr>
+        <w:ind w:left="3960" w:hanging="360"/>
+      </w:pPr>
+      <w:rPr>
+        <w:rFonts w:ascii="Courier New" w:hAnsi="Courier New" w:cs="Courier New" w:hint="default"/>
+      </w:rPr>
+    </w:lvl>
+    <w:lvl w:ilvl="5" w:tplc="08160005" w:tentative="1">
+      <w:start w:val="1"/>
+      <w:numFmt w:val="bullet"/>
+      <w:lvlText w:val=""/>
+      <w:lvlJc w:val="left"/>
+      <w:pPr>
+        <w:ind w:left="4680" w:hanging="360"/>
+      </w:pPr>
+      <w:rPr>
+        <w:rFonts w:ascii="Wingdings" w:hAnsi="Wingdings" w:hint="default"/>
+      </w:rPr>
+    </w:lvl>
+    <w:lvl w:ilvl="6" w:tplc="08160001" w:tentative="1">
+      <w:start w:val="1"/>
+      <w:numFmt w:val="bullet"/>
+      <w:lvlText w:val=""/>
+      <w:lvlJc w:val="left"/>
+      <w:pPr>
+        <w:ind w:left="5400" w:hanging="360"/>
+      </w:pPr>
+      <w:rPr>
+        <w:rFonts w:ascii="Symbol" w:hAnsi="Symbol" w:hint="default"/>
+      </w:rPr>
+    </w:lvl>
+    <w:lvl w:ilvl="7" w:tplc="08160003" w:tentative="1">
+      <w:start w:val="1"/>
+      <w:numFmt w:val="bullet"/>
+      <w:lvlText w:val="o"/>
+      <w:lvlJc w:val="left"/>
+      <w:pPr>
+        <w:ind w:left="6120" w:hanging="360"/>
+      </w:pPr>
+      <w:rPr>
+        <w:rFonts w:ascii="Courier New" w:hAnsi="Courier New" w:cs="Courier New" w:hint="default"/>
+      </w:rPr>
+    </w:lvl>
+    <w:lvl w:ilvl="8" w:tplc="08160005" w:tentative="1">
+      <w:start w:val="1"/>
+      <w:numFmt w:val="bullet"/>
+      <w:lvlText w:val=""/>
+      <w:lvlJc w:val="left"/>
+      <w:pPr>
+        <w:ind w:left="6840" w:hanging="360"/>
+      </w:pPr>
+      <w:rPr>
+        <w:rFonts w:ascii="Wingdings" w:hAnsi="Wingdings" w:hint="default"/>
+      </w:rPr>
+    </w:lvl>
+  </w:abstractNum>
+  <w:abstractNum w:abstractNumId="21" w15:restartNumberingAfterBreak="0">
     <w:nsid w:val="560428C3"/>
     <w:multiLevelType w:val="multilevel"/>
     <w:tmpl w:val="E236CE02"/>
@@ -3484,7 +4510,233 @@
       </w:pPr>
     </w:lvl>
   </w:abstractNum>
-  <w:abstractNum w:abstractNumId="14" w15:restartNumberingAfterBreak="0">
+  <w:abstractNum w:abstractNumId="22" w15:restartNumberingAfterBreak="0">
+    <w:nsid w:val="58737FE9"/>
+    <w:multiLevelType w:val="hybridMultilevel"/>
+    <w:tmpl w:val="B50875F8"/>
+    <w:lvl w:ilvl="0" w:tplc="08160001">
+      <w:start w:val="1"/>
+      <w:numFmt w:val="bullet"/>
+      <w:lvlText w:val=""/>
+      <w:lvlJc w:val="left"/>
+      <w:pPr>
+        <w:ind w:left="1068" w:hanging="360"/>
+      </w:pPr>
+      <w:rPr>
+        <w:rFonts w:ascii="Symbol" w:hAnsi="Symbol" w:hint="default"/>
+      </w:rPr>
+    </w:lvl>
+    <w:lvl w:ilvl="1" w:tplc="08160003" w:tentative="1">
+      <w:start w:val="1"/>
+      <w:numFmt w:val="bullet"/>
+      <w:lvlText w:val="o"/>
+      <w:lvlJc w:val="left"/>
+      <w:pPr>
+        <w:ind w:left="1788" w:hanging="360"/>
+      </w:pPr>
+      <w:rPr>
+        <w:rFonts w:ascii="Courier New" w:hAnsi="Courier New" w:cs="Courier New" w:hint="default"/>
+      </w:rPr>
+    </w:lvl>
+    <w:lvl w:ilvl="2" w:tplc="08160005" w:tentative="1">
+      <w:start w:val="1"/>
+      <w:numFmt w:val="bullet"/>
+      <w:lvlText w:val=""/>
+      <w:lvlJc w:val="left"/>
+      <w:pPr>
+        <w:ind w:left="2508" w:hanging="360"/>
+      </w:pPr>
+      <w:rPr>
+        <w:rFonts w:ascii="Wingdings" w:hAnsi="Wingdings" w:hint="default"/>
+      </w:rPr>
+    </w:lvl>
+    <w:lvl w:ilvl="3" w:tplc="08160001" w:tentative="1">
+      <w:start w:val="1"/>
+      <w:numFmt w:val="bullet"/>
+      <w:lvlText w:val=""/>
+      <w:lvlJc w:val="left"/>
+      <w:pPr>
+        <w:ind w:left="3228" w:hanging="360"/>
+      </w:pPr>
+      <w:rPr>
+        <w:rFonts w:ascii="Symbol" w:hAnsi="Symbol" w:hint="default"/>
+      </w:rPr>
+    </w:lvl>
+    <w:lvl w:ilvl="4" w:tplc="08160003" w:tentative="1">
+      <w:start w:val="1"/>
+      <w:numFmt w:val="bullet"/>
+      <w:lvlText w:val="o"/>
+      <w:lvlJc w:val="left"/>
+      <w:pPr>
+        <w:ind w:left="3948" w:hanging="360"/>
+      </w:pPr>
+      <w:rPr>
+        <w:rFonts w:ascii="Courier New" w:hAnsi="Courier New" w:cs="Courier New" w:hint="default"/>
+      </w:rPr>
+    </w:lvl>
+    <w:lvl w:ilvl="5" w:tplc="08160005" w:tentative="1">
+      <w:start w:val="1"/>
+      <w:numFmt w:val="bullet"/>
+      <w:lvlText w:val=""/>
+      <w:lvlJc w:val="left"/>
+      <w:pPr>
+        <w:ind w:left="4668" w:hanging="360"/>
+      </w:pPr>
+      <w:rPr>
+        <w:rFonts w:ascii="Wingdings" w:hAnsi="Wingdings" w:hint="default"/>
+      </w:rPr>
+    </w:lvl>
+    <w:lvl w:ilvl="6" w:tplc="08160001" w:tentative="1">
+      <w:start w:val="1"/>
+      <w:numFmt w:val="bullet"/>
+      <w:lvlText w:val=""/>
+      <w:lvlJc w:val="left"/>
+      <w:pPr>
+        <w:ind w:left="5388" w:hanging="360"/>
+      </w:pPr>
+      <w:rPr>
+        <w:rFonts w:ascii="Symbol" w:hAnsi="Symbol" w:hint="default"/>
+      </w:rPr>
+    </w:lvl>
+    <w:lvl w:ilvl="7" w:tplc="08160003" w:tentative="1">
+      <w:start w:val="1"/>
+      <w:numFmt w:val="bullet"/>
+      <w:lvlText w:val="o"/>
+      <w:lvlJc w:val="left"/>
+      <w:pPr>
+        <w:ind w:left="6108" w:hanging="360"/>
+      </w:pPr>
+      <w:rPr>
+        <w:rFonts w:ascii="Courier New" w:hAnsi="Courier New" w:cs="Courier New" w:hint="default"/>
+      </w:rPr>
+    </w:lvl>
+    <w:lvl w:ilvl="8" w:tplc="08160005" w:tentative="1">
+      <w:start w:val="1"/>
+      <w:numFmt w:val="bullet"/>
+      <w:lvlText w:val=""/>
+      <w:lvlJc w:val="left"/>
+      <w:pPr>
+        <w:ind w:left="6828" w:hanging="360"/>
+      </w:pPr>
+      <w:rPr>
+        <w:rFonts w:ascii="Wingdings" w:hAnsi="Wingdings" w:hint="default"/>
+      </w:rPr>
+    </w:lvl>
+  </w:abstractNum>
+  <w:abstractNum w:abstractNumId="23" w15:restartNumberingAfterBreak="0">
+    <w:nsid w:val="5CFB514B"/>
+    <w:multiLevelType w:val="hybridMultilevel"/>
+    <w:tmpl w:val="CC7C65B2"/>
+    <w:lvl w:ilvl="0" w:tplc="08160001">
+      <w:start w:val="1"/>
+      <w:numFmt w:val="bullet"/>
+      <w:lvlText w:val=""/>
+      <w:lvlJc w:val="left"/>
+      <w:pPr>
+        <w:ind w:left="1068" w:hanging="360"/>
+      </w:pPr>
+      <w:rPr>
+        <w:rFonts w:ascii="Symbol" w:hAnsi="Symbol" w:hint="default"/>
+      </w:rPr>
+    </w:lvl>
+    <w:lvl w:ilvl="1" w:tplc="08160003" w:tentative="1">
+      <w:start w:val="1"/>
+      <w:numFmt w:val="bullet"/>
+      <w:lvlText w:val="o"/>
+      <w:lvlJc w:val="left"/>
+      <w:pPr>
+        <w:ind w:left="1788" w:hanging="360"/>
+      </w:pPr>
+      <w:rPr>
+        <w:rFonts w:ascii="Courier New" w:hAnsi="Courier New" w:cs="Courier New" w:hint="default"/>
+      </w:rPr>
+    </w:lvl>
+    <w:lvl w:ilvl="2" w:tplc="08160005" w:tentative="1">
+      <w:start w:val="1"/>
+      <w:numFmt w:val="bullet"/>
+      <w:lvlText w:val=""/>
+      <w:lvlJc w:val="left"/>
+      <w:pPr>
+        <w:ind w:left="2508" w:hanging="360"/>
+      </w:pPr>
+      <w:rPr>
+        <w:rFonts w:ascii="Wingdings" w:hAnsi="Wingdings" w:hint="default"/>
+      </w:rPr>
+    </w:lvl>
+    <w:lvl w:ilvl="3" w:tplc="08160001" w:tentative="1">
+      <w:start w:val="1"/>
+      <w:numFmt w:val="bullet"/>
+      <w:lvlText w:val=""/>
+      <w:lvlJc w:val="left"/>
+      <w:pPr>
+        <w:ind w:left="3228" w:hanging="360"/>
+      </w:pPr>
+      <w:rPr>
+        <w:rFonts w:ascii="Symbol" w:hAnsi="Symbol" w:hint="default"/>
+      </w:rPr>
+    </w:lvl>
+    <w:lvl w:ilvl="4" w:tplc="08160003" w:tentative="1">
+      <w:start w:val="1"/>
+      <w:numFmt w:val="bullet"/>
+      <w:lvlText w:val="o"/>
+      <w:lvlJc w:val="left"/>
+      <w:pPr>
+        <w:ind w:left="3948" w:hanging="360"/>
+      </w:pPr>
+      <w:rPr>
+        <w:rFonts w:ascii="Courier New" w:hAnsi="Courier New" w:cs="Courier New" w:hint="default"/>
+      </w:rPr>
+    </w:lvl>
+    <w:lvl w:ilvl="5" w:tplc="08160005" w:tentative="1">
+      <w:start w:val="1"/>
+      <w:numFmt w:val="bullet"/>
+      <w:lvlText w:val=""/>
+      <w:lvlJc w:val="left"/>
+      <w:pPr>
+        <w:ind w:left="4668" w:hanging="360"/>
+      </w:pPr>
+      <w:rPr>
+        <w:rFonts w:ascii="Wingdings" w:hAnsi="Wingdings" w:hint="default"/>
+      </w:rPr>
+    </w:lvl>
+    <w:lvl w:ilvl="6" w:tplc="08160001" w:tentative="1">
+      <w:start w:val="1"/>
+      <w:numFmt w:val="bullet"/>
+      <w:lvlText w:val=""/>
+      <w:lvlJc w:val="left"/>
+      <w:pPr>
+        <w:ind w:left="5388" w:hanging="360"/>
+      </w:pPr>
+      <w:rPr>
+        <w:rFonts w:ascii="Symbol" w:hAnsi="Symbol" w:hint="default"/>
+      </w:rPr>
+    </w:lvl>
+    <w:lvl w:ilvl="7" w:tplc="08160003" w:tentative="1">
+      <w:start w:val="1"/>
+      <w:numFmt w:val="bullet"/>
+      <w:lvlText w:val="o"/>
+      <w:lvlJc w:val="left"/>
+      <w:pPr>
+        <w:ind w:left="6108" w:hanging="360"/>
+      </w:pPr>
+      <w:rPr>
+        <w:rFonts w:ascii="Courier New" w:hAnsi="Courier New" w:cs="Courier New" w:hint="default"/>
+      </w:rPr>
+    </w:lvl>
+    <w:lvl w:ilvl="8" w:tplc="08160005" w:tentative="1">
+      <w:start w:val="1"/>
+      <w:numFmt w:val="bullet"/>
+      <w:lvlText w:val=""/>
+      <w:lvlJc w:val="left"/>
+      <w:pPr>
+        <w:ind w:left="6828" w:hanging="360"/>
+      </w:pPr>
+      <w:rPr>
+        <w:rFonts w:ascii="Wingdings" w:hAnsi="Wingdings" w:hint="default"/>
+      </w:rPr>
+    </w:lvl>
+  </w:abstractNum>
+  <w:abstractNum w:abstractNumId="24" w15:restartNumberingAfterBreak="0">
     <w:nsid w:val="5F574BB2"/>
     <w:multiLevelType w:val="hybridMultilevel"/>
     <w:tmpl w:val="78ACEE26"/>
@@ -3570,7 +4822,7 @@
       </w:pPr>
     </w:lvl>
   </w:abstractNum>
-  <w:abstractNum w:abstractNumId="15" w15:restartNumberingAfterBreak="0">
+  <w:abstractNum w:abstractNumId="25" w15:restartNumberingAfterBreak="0">
     <w:nsid w:val="641417D8"/>
     <w:multiLevelType w:val="hybridMultilevel"/>
     <w:tmpl w:val="037858C8"/>
@@ -3683,7 +4935,120 @@
       </w:rPr>
     </w:lvl>
   </w:abstractNum>
-  <w:abstractNum w:abstractNumId="16" w15:restartNumberingAfterBreak="0">
+  <w:abstractNum w:abstractNumId="26" w15:restartNumberingAfterBreak="0">
+    <w:nsid w:val="6C8500C9"/>
+    <w:multiLevelType w:val="hybridMultilevel"/>
+    <w:tmpl w:val="966EA768"/>
+    <w:lvl w:ilvl="0" w:tplc="08160001">
+      <w:start w:val="1"/>
+      <w:numFmt w:val="bullet"/>
+      <w:lvlText w:val=""/>
+      <w:lvlJc w:val="left"/>
+      <w:pPr>
+        <w:ind w:left="1080" w:hanging="360"/>
+      </w:pPr>
+      <w:rPr>
+        <w:rFonts w:ascii="Symbol" w:hAnsi="Symbol" w:hint="default"/>
+      </w:rPr>
+    </w:lvl>
+    <w:lvl w:ilvl="1" w:tplc="08160003" w:tentative="1">
+      <w:start w:val="1"/>
+      <w:numFmt w:val="bullet"/>
+      <w:lvlText w:val="o"/>
+      <w:lvlJc w:val="left"/>
+      <w:pPr>
+        <w:ind w:left="1800" w:hanging="360"/>
+      </w:pPr>
+      <w:rPr>
+        <w:rFonts w:ascii="Courier New" w:hAnsi="Courier New" w:cs="Courier New" w:hint="default"/>
+      </w:rPr>
+    </w:lvl>
+    <w:lvl w:ilvl="2" w:tplc="08160005" w:tentative="1">
+      <w:start w:val="1"/>
+      <w:numFmt w:val="bullet"/>
+      <w:lvlText w:val=""/>
+      <w:lvlJc w:val="left"/>
+      <w:pPr>
+        <w:ind w:left="2520" w:hanging="360"/>
+      </w:pPr>
+      <w:rPr>
+        <w:rFonts w:ascii="Wingdings" w:hAnsi="Wingdings" w:hint="default"/>
+      </w:rPr>
+    </w:lvl>
+    <w:lvl w:ilvl="3" w:tplc="08160001" w:tentative="1">
+      <w:start w:val="1"/>
+      <w:numFmt w:val="bullet"/>
+      <w:lvlText w:val=""/>
+      <w:lvlJc w:val="left"/>
+      <w:pPr>
+        <w:ind w:left="3240" w:hanging="360"/>
+      </w:pPr>
+      <w:rPr>
+        <w:rFonts w:ascii="Symbol" w:hAnsi="Symbol" w:hint="default"/>
+      </w:rPr>
+    </w:lvl>
+    <w:lvl w:ilvl="4" w:tplc="08160003" w:tentative="1">
+      <w:start w:val="1"/>
+      <w:numFmt w:val="bullet"/>
+      <w:lvlText w:val="o"/>
+      <w:lvlJc w:val="left"/>
+      <w:pPr>
+        <w:ind w:left="3960" w:hanging="360"/>
+      </w:pPr>
+      <w:rPr>
+        <w:rFonts w:ascii="Courier New" w:hAnsi="Courier New" w:cs="Courier New" w:hint="default"/>
+      </w:rPr>
+    </w:lvl>
+    <w:lvl w:ilvl="5" w:tplc="08160005" w:tentative="1">
+      <w:start w:val="1"/>
+      <w:numFmt w:val="bullet"/>
+      <w:lvlText w:val=""/>
+      <w:lvlJc w:val="left"/>
+      <w:pPr>
+        <w:ind w:left="4680" w:hanging="360"/>
+      </w:pPr>
+      <w:rPr>
+        <w:rFonts w:ascii="Wingdings" w:hAnsi="Wingdings" w:hint="default"/>
+      </w:rPr>
+    </w:lvl>
+    <w:lvl w:ilvl="6" w:tplc="08160001" w:tentative="1">
+      <w:start w:val="1"/>
+      <w:numFmt w:val="bullet"/>
+      <w:lvlText w:val=""/>
+      <w:lvlJc w:val="left"/>
+      <w:pPr>
+        <w:ind w:left="5400" w:hanging="360"/>
+      </w:pPr>
+      <w:rPr>
+        <w:rFonts w:ascii="Symbol" w:hAnsi="Symbol" w:hint="default"/>
+      </w:rPr>
+    </w:lvl>
+    <w:lvl w:ilvl="7" w:tplc="08160003" w:tentative="1">
+      <w:start w:val="1"/>
+      <w:numFmt w:val="bullet"/>
+      <w:lvlText w:val="o"/>
+      <w:lvlJc w:val="left"/>
+      <w:pPr>
+        <w:ind w:left="6120" w:hanging="360"/>
+      </w:pPr>
+      <w:rPr>
+        <w:rFonts w:ascii="Courier New" w:hAnsi="Courier New" w:cs="Courier New" w:hint="default"/>
+      </w:rPr>
+    </w:lvl>
+    <w:lvl w:ilvl="8" w:tplc="08160005" w:tentative="1">
+      <w:start w:val="1"/>
+      <w:numFmt w:val="bullet"/>
+      <w:lvlText w:val=""/>
+      <w:lvlJc w:val="left"/>
+      <w:pPr>
+        <w:ind w:left="6840" w:hanging="360"/>
+      </w:pPr>
+      <w:rPr>
+        <w:rFonts w:ascii="Wingdings" w:hAnsi="Wingdings" w:hint="default"/>
+      </w:rPr>
+    </w:lvl>
+  </w:abstractNum>
+  <w:abstractNum w:abstractNumId="27" w15:restartNumberingAfterBreak="0">
     <w:nsid w:val="6EDC34CE"/>
     <w:multiLevelType w:val="hybridMultilevel"/>
     <w:tmpl w:val="586C79FA"/>
@@ -3796,7 +5161,7 @@
       </w:rPr>
     </w:lvl>
   </w:abstractNum>
-  <w:abstractNum w:abstractNumId="17" w15:restartNumberingAfterBreak="0">
+  <w:abstractNum w:abstractNumId="28" w15:restartNumberingAfterBreak="0">
     <w:nsid w:val="74DE3B61"/>
     <w:multiLevelType w:val="hybridMultilevel"/>
     <w:tmpl w:val="7C069022"/>
@@ -3909,7 +5274,7 @@
       </w:rPr>
     </w:lvl>
   </w:abstractNum>
-  <w:abstractNum w:abstractNumId="18" w15:restartNumberingAfterBreak="0">
+  <w:abstractNum w:abstractNumId="29" w15:restartNumberingAfterBreak="0">
     <w:nsid w:val="7EF70C88"/>
     <w:multiLevelType w:val="hybridMultilevel"/>
     <w:tmpl w:val="DB62CF2E"/>
@@ -4023,31 +5388,31 @@
     </w:lvl>
   </w:abstractNum>
   <w:num w:numId="1">
-    <w:abstractNumId w:val="7"/>
+    <w:abstractNumId w:val="10"/>
   </w:num>
   <w:num w:numId="2">
-    <w:abstractNumId w:val="5"/>
+    <w:abstractNumId w:val="6"/>
   </w:num>
   <w:num w:numId="3">
-    <w:abstractNumId w:val="13"/>
+    <w:abstractNumId w:val="21"/>
   </w:num>
   <w:num w:numId="4">
-    <w:abstractNumId w:val="9"/>
+    <w:abstractNumId w:val="12"/>
   </w:num>
   <w:num w:numId="5">
-    <w:abstractNumId w:val="18"/>
+    <w:abstractNumId w:val="29"/>
   </w:num>
   <w:num w:numId="6">
-    <w:abstractNumId w:val="15"/>
+    <w:abstractNumId w:val="25"/>
   </w:num>
   <w:num w:numId="7">
-    <w:abstractNumId w:val="16"/>
+    <w:abstractNumId w:val="27"/>
   </w:num>
   <w:num w:numId="8">
-    <w:abstractNumId w:val="8"/>
+    <w:abstractNumId w:val="11"/>
   </w:num>
   <w:num w:numId="9">
-    <w:abstractNumId w:val="11"/>
+    <w:abstractNumId w:val="18"/>
   </w:num>
   <w:num w:numId="10">
     <w:abstractNumId w:val="0"/>
@@ -4056,28 +5421,61 @@
     <w:abstractNumId w:val="1"/>
   </w:num>
   <w:num w:numId="12">
+    <w:abstractNumId w:val="5"/>
+  </w:num>
+  <w:num w:numId="13">
+    <w:abstractNumId w:val="14"/>
+  </w:num>
+  <w:num w:numId="14">
+    <w:abstractNumId w:val="24"/>
+  </w:num>
+  <w:num w:numId="15">
+    <w:abstractNumId w:val="3"/>
+  </w:num>
+  <w:num w:numId="16">
+    <w:abstractNumId w:val="19"/>
+  </w:num>
+  <w:num w:numId="17">
     <w:abstractNumId w:val="4"/>
   </w:num>
-  <w:num w:numId="13">
-    <w:abstractNumId w:val="10"/>
+  <w:num w:numId="18">
+    <w:abstractNumId w:val="9"/>
   </w:num>
-  <w:num w:numId="14">
-    <w:abstractNumId w:val="14"/>
+  <w:num w:numId="19">
+    <w:abstractNumId w:val="28"/>
   </w:num>
-  <w:num w:numId="15">
+  <w:num w:numId="20">
+    <w:abstractNumId w:val="15"/>
+  </w:num>
+  <w:num w:numId="21">
     <w:abstractNumId w:val="2"/>
   </w:num>
-  <w:num w:numId="16">
-    <w:abstractNumId w:val="12"/>
+  <w:num w:numId="22">
+    <w:abstractNumId w:val="17"/>
   </w:num>
-  <w:num w:numId="17">
-    <w:abstractNumId w:val="3"/>
+  <w:num w:numId="23">
+    <w:abstractNumId w:val="16"/>
   </w:num>
-  <w:num w:numId="18">
-    <w:abstractNumId w:val="6"/>
+  <w:num w:numId="24">
+    <w:abstractNumId w:val="23"/>
   </w:num>
-  <w:num w:numId="19">
-    <w:abstractNumId w:val="17"/>
+  <w:num w:numId="25">
+    <w:abstractNumId w:val="13"/>
+  </w:num>
+  <w:num w:numId="26">
+    <w:abstractNumId w:val="20"/>
+  </w:num>
+  <w:num w:numId="27">
+    <w:abstractNumId w:val="8"/>
+  </w:num>
+  <w:num w:numId="28">
+    <w:abstractNumId w:val="7"/>
+  </w:num>
+  <w:num w:numId="29">
+    <w:abstractNumId w:val="22"/>
+  </w:num>
+  <w:num w:numId="30">
+    <w:abstractNumId w:val="26"/>
   </w:num>
 </w:numbering>
 </file>
